--- a/MAIN/04. Daftar Isi.docx
+++ b/MAIN/04. Daftar Isi.docx
@@ -147,20 +147,25 @@
         <w:rPr>
           <w:rFonts w:ascii="Times New Roman" w:hAnsi="Times New Roman" w:cs="Times New Roman"/>
         </w:rPr>
-        <w:t>KATA PENGANTAR</w:t>
-      </w:r>
-      <w:r>
-        <w:rPr>
-          <w:rFonts w:ascii="Times New Roman" w:hAnsi="Times New Roman" w:cs="Times New Roman"/>
-        </w:rPr>
-        <w:tab/>
-      </w:r>
-      <w:r>
-        <w:rPr>
-          <w:rFonts w:ascii="Times New Roman" w:hAnsi="Times New Roman" w:cs="Times New Roman"/>
-        </w:rPr>
-        <w:tab/>
-        <w:t>iii</w:t>
+        <w:t>ABSTRAK</w:t>
+      </w:r>
+      <w:r>
+        <w:rPr>
+          <w:rFonts w:ascii="Times New Roman" w:hAnsi="Times New Roman" w:cs="Times New Roman"/>
+        </w:rPr>
+        <w:tab/>
+      </w:r>
+      <w:r>
+        <w:rPr>
+          <w:rFonts w:ascii="Times New Roman" w:hAnsi="Times New Roman" w:cs="Times New Roman"/>
+        </w:rPr>
+        <w:t xml:space="preserve">  </w:t>
+      </w:r>
+      <w:r>
+        <w:rPr>
+          <w:rFonts w:ascii="Times New Roman" w:hAnsi="Times New Roman" w:cs="Times New Roman"/>
+        </w:rPr>
+        <w:t xml:space="preserve"> iii</w:t>
       </w:r>
     </w:p>
     <w:p>
@@ -180,19 +185,20 @@
         <w:rPr>
           <w:rFonts w:ascii="Times New Roman" w:hAnsi="Times New Roman" w:cs="Times New Roman"/>
         </w:rPr>
-        <w:t>DAFTAR ISI</w:t>
-      </w:r>
-      <w:r>
-        <w:rPr>
-          <w:rFonts w:ascii="Times New Roman" w:hAnsi="Times New Roman" w:cs="Times New Roman"/>
-        </w:rPr>
-        <w:tab/>
-      </w:r>
-      <w:r>
-        <w:rPr>
-          <w:rFonts w:ascii="Times New Roman" w:hAnsi="Times New Roman" w:cs="Times New Roman"/>
-        </w:rPr>
-        <w:tab/>
+        <w:t>KATA PENGANTAR</w:t>
+      </w:r>
+      <w:r>
+        <w:rPr>
+          <w:rFonts w:ascii="Times New Roman" w:hAnsi="Times New Roman" w:cs="Times New Roman"/>
+        </w:rPr>
+        <w:tab/>
+      </w:r>
+      <w:r>
+        <w:rPr>
+          <w:rFonts w:ascii="Times New Roman" w:hAnsi="Times New Roman" w:cs="Times New Roman"/>
+        </w:rPr>
+        <w:tab/>
+        <w:t>i</w:t>
       </w:r>
       <w:r>
         <w:rPr>
@@ -218,25 +224,25 @@
         <w:rPr>
           <w:rFonts w:ascii="Times New Roman" w:hAnsi="Times New Roman" w:cs="Times New Roman"/>
         </w:rPr>
-        <w:t>DAFTAR TABEL</w:t>
-      </w:r>
-      <w:r>
-        <w:rPr>
-          <w:rFonts w:ascii="Times New Roman" w:hAnsi="Times New Roman" w:cs="Times New Roman"/>
-        </w:rPr>
-        <w:tab/>
-      </w:r>
-      <w:r>
-        <w:rPr>
-          <w:rFonts w:ascii="Times New Roman" w:hAnsi="Times New Roman" w:cs="Times New Roman"/>
-        </w:rPr>
-        <w:tab/>
-      </w:r>
-      <w:r>
-        <w:rPr>
-          <w:rFonts w:ascii="Times New Roman" w:hAnsi="Times New Roman" w:cs="Times New Roman"/>
-        </w:rPr>
-        <w:t>vi</w:t>
+        <w:t>DAFTAR ISI</w:t>
+      </w:r>
+      <w:r>
+        <w:rPr>
+          <w:rFonts w:ascii="Times New Roman" w:hAnsi="Times New Roman" w:cs="Times New Roman"/>
+        </w:rPr>
+        <w:tab/>
+      </w:r>
+      <w:r>
+        <w:rPr>
+          <w:rFonts w:ascii="Times New Roman" w:hAnsi="Times New Roman" w:cs="Times New Roman"/>
+        </w:rPr>
+        <w:tab/>
+      </w:r>
+      <w:r>
+        <w:rPr>
+          <w:rFonts w:ascii="Times New Roman" w:hAnsi="Times New Roman" w:cs="Times New Roman"/>
+        </w:rPr>
+        <w:t>v</w:t>
       </w:r>
       <w:r>
         <w:rPr>
@@ -262,6 +268,44 @@
         <w:rPr>
           <w:rFonts w:ascii="Times New Roman" w:hAnsi="Times New Roman" w:cs="Times New Roman"/>
         </w:rPr>
+        <w:t>DAFTAR TABEL</w:t>
+      </w:r>
+      <w:r>
+        <w:rPr>
+          <w:rFonts w:ascii="Times New Roman" w:hAnsi="Times New Roman" w:cs="Times New Roman"/>
+        </w:rPr>
+        <w:tab/>
+      </w:r>
+      <w:r>
+        <w:rPr>
+          <w:rFonts w:ascii="Times New Roman" w:hAnsi="Times New Roman" w:cs="Times New Roman"/>
+        </w:rPr>
+        <w:tab/>
+      </w:r>
+      <w:r>
+        <w:rPr>
+          <w:rFonts w:ascii="Times New Roman" w:hAnsi="Times New Roman" w:cs="Times New Roman"/>
+        </w:rPr>
+        <w:t>ix</w:t>
+      </w:r>
+    </w:p>
+    <w:p>
+      <w:pPr>
+        <w:tabs>
+          <w:tab w:val="left" w:pos="851"/>
+          <w:tab w:val="left" w:leader="dot" w:pos="7560"/>
+          <w:tab w:val="right" w:pos="7920"/>
+        </w:tabs>
+        <w:spacing w:line="480" w:lineRule="auto"/>
+        <w:ind w:right="-1085"/>
+        <w:rPr>
+          <w:rFonts w:ascii="Times New Roman" w:hAnsi="Times New Roman" w:cs="Times New Roman"/>
+        </w:rPr>
+      </w:pPr>
+      <w:r>
+        <w:rPr>
+          <w:rFonts w:ascii="Times New Roman" w:hAnsi="Times New Roman" w:cs="Times New Roman"/>
+        </w:rPr>
         <w:t>DAFTAR GAMBAR</w:t>
       </w:r>
       <w:r>
@@ -280,13 +324,7 @@
         <w:rPr>
           <w:rFonts w:ascii="Times New Roman" w:hAnsi="Times New Roman" w:cs="Times New Roman"/>
         </w:rPr>
-        <w:t>vii</w:t>
-      </w:r>
-      <w:r>
-        <w:rPr>
-          <w:rFonts w:ascii="Times New Roman" w:hAnsi="Times New Roman" w:cs="Times New Roman"/>
-        </w:rPr>
-        <w:t>i</w:t>
+        <w:t>xi</w:t>
       </w:r>
     </w:p>
     <w:p>
@@ -452,7 +490,7 @@
           <w:sz w:val="24"/>
           <w:lang w:val="en-US"/>
         </w:rPr>
-        <w:t>2</w:t>
+        <w:t>3</w:t>
       </w:r>
     </w:p>
     <w:p>
@@ -506,7 +544,15 @@
           <w:sz w:val="24"/>
           <w:lang w:val="en-US"/>
         </w:rPr>
-        <w:t xml:space="preserve">    3</w:t>
+        <w:t xml:space="preserve">    </w:t>
+      </w:r>
+      <w:r>
+        <w:rPr>
+          <w:rFonts w:ascii="Times New Roman" w:hAnsi="Times New Roman"/>
+          <w:sz w:val="24"/>
+          <w:lang w:val="en-US"/>
+        </w:rPr>
+        <w:t>3</w:t>
       </w:r>
     </w:p>
     <w:p>
@@ -712,7 +758,7 @@
         <w:rPr>
           <w:rFonts w:ascii="Times New Roman" w:hAnsi="Times New Roman" w:cs="Times New Roman"/>
         </w:rPr>
-        <w:t>3</w:t>
+        <w:t>4</w:t>
       </w:r>
     </w:p>
     <w:p>
@@ -1182,10 +1228,12 @@
           <w:lang w:val="sv-SE"/>
         </w:rPr>
         <w:sectPr>
-          <w:footerReference w:type="first" r:id="rId7"/>
+          <w:headerReference w:type="default" r:id="rId7"/>
+          <w:footerReference w:type="default" r:id="rId8"/>
+          <w:footerReference w:type="first" r:id="rId9"/>
           <w:pgSz w:w="11909" w:h="16834" w:code="9"/>
           <w:pgMar w:top="2275" w:right="1699" w:bottom="1699" w:left="2275" w:header="1138" w:footer="850" w:gutter="0"/>
-          <w:pgNumType w:fmt="lowerRoman" w:start="5"/>
+          <w:pgNumType w:fmt="lowerRoman" w:start="6"/>
           <w:cols w:space="720"/>
           <w:titlePg/>
           <w:docGrid w:linePitch="360"/>
@@ -1254,7 +1302,7 @@
           <w:szCs w:val="24"/>
           <w:lang w:val="sv-SE"/>
         </w:rPr>
-        <w:t>1</w:t>
+        <w:t>0</w:t>
       </w:r>
     </w:p>
     <w:p>
@@ -1315,7 +1363,7 @@
           <w:szCs w:val="24"/>
           <w:lang w:val="sv-SE"/>
         </w:rPr>
-        <w:t>1</w:t>
+        <w:t>0</w:t>
       </w:r>
     </w:p>
     <w:p>
@@ -1361,7 +1409,15 @@
           <w:lang w:val="sv-SE"/>
         </w:rPr>
         <w:tab/>
-        <w:t>11</w:t>
+        <w:t>1</w:t>
+      </w:r>
+      <w:r>
+        <w:rPr>
+          <w:rFonts w:ascii="Times New Roman" w:hAnsi="Times New Roman"/>
+          <w:szCs w:val="24"/>
+          <w:lang w:val="sv-SE"/>
+        </w:rPr>
+        <w:t>1</w:t>
       </w:r>
     </w:p>
     <w:p>
@@ -1430,7 +1486,7 @@
           <w:szCs w:val="24"/>
           <w:lang w:val="sv-SE"/>
         </w:rPr>
-        <w:t>2</w:t>
+        <w:t>1</w:t>
       </w:r>
     </w:p>
     <w:p>
@@ -1499,7 +1555,7 @@
           <w:szCs w:val="24"/>
           <w:lang w:val="sv-SE"/>
         </w:rPr>
-        <w:t>3</w:t>
+        <w:t>2</w:t>
       </w:r>
     </w:p>
     <w:p>
@@ -1553,7 +1609,7 @@
           <w:szCs w:val="24"/>
           <w:lang w:val="sv-SE"/>
         </w:rPr>
-        <w:t>8</w:t>
+        <w:t>7</w:t>
       </w:r>
     </w:p>
     <w:p>
@@ -1630,7 +1686,7 @@
           <w:szCs w:val="24"/>
           <w:lang w:val="sv-SE"/>
         </w:rPr>
-        <w:t>9</w:t>
+        <w:t>8</w:t>
       </w:r>
       <w:r>
         <w:rPr>
@@ -2355,40 +2411,1230 @@
         </w:tabs>
         <w:spacing w:line="480" w:lineRule="auto"/>
         <w:ind w:right="-1085"/>
-        <w:jc w:val="both"/>
-        <w:rPr>
-          <w:rFonts w:ascii="Times New Roman" w:hAnsi="Times New Roman" w:cs="Times New Roman"/>
-          <w:szCs w:val="24"/>
-        </w:rPr>
-      </w:pPr>
-      <w:r>
-        <w:rPr>
-          <w:rFonts w:ascii="Times New Roman" w:hAnsi="Times New Roman" w:cs="Times New Roman"/>
-          <w:szCs w:val="24"/>
-        </w:rPr>
-        <w:t>DAFTAR PUSTAKA</w:t>
-      </w:r>
+        <w:rPr>
+          <w:rFonts w:ascii="Times New Roman" w:hAnsi="Times New Roman"/>
+          <w:b/>
+          <w:szCs w:val="24"/>
+        </w:rPr>
+      </w:pPr>
+      <w:r>
+        <w:rPr>
+          <w:rFonts w:ascii="Times New Roman" w:hAnsi="Times New Roman"/>
+          <w:b/>
+          <w:szCs w:val="24"/>
+        </w:rPr>
+        <w:t>BAB I</w:t>
+      </w:r>
+      <w:r>
+        <w:rPr>
+          <w:rFonts w:ascii="Times New Roman" w:hAnsi="Times New Roman"/>
+          <w:b/>
+          <w:szCs w:val="24"/>
+        </w:rPr>
+        <w:t>V</w:t>
+      </w:r>
+      <w:r>
+        <w:rPr>
+          <w:rFonts w:ascii="Times New Roman" w:hAnsi="Times New Roman"/>
+          <w:b/>
+          <w:szCs w:val="24"/>
+        </w:rPr>
+        <w:t xml:space="preserve"> METODE PENELITIAN</w:t>
+      </w:r>
+    </w:p>
+    <w:p>
+      <w:pPr>
+        <w:tabs>
+          <w:tab w:val="left" w:pos="851"/>
+          <w:tab w:val="left" w:leader="dot" w:pos="7560"/>
+          <w:tab w:val="right" w:pos="7920"/>
+        </w:tabs>
+        <w:spacing w:line="480" w:lineRule="auto"/>
+        <w:ind w:right="-1085"/>
+        <w:rPr>
+          <w:rFonts w:ascii="Times New Roman" w:hAnsi="Times New Roman"/>
+          <w:szCs w:val="24"/>
+          <w:lang w:val="sv-SE"/>
+        </w:rPr>
+      </w:pPr>
+      <w:r>
+        <w:rPr>
+          <w:rFonts w:ascii="Times New Roman" w:hAnsi="Times New Roman"/>
+          <w:szCs w:val="24"/>
+          <w:lang w:val="sv-SE"/>
+        </w:rPr>
+        <w:t>4.1</w:t>
+      </w:r>
+      <w:r>
+        <w:rPr>
+          <w:rFonts w:ascii="Times New Roman" w:hAnsi="Times New Roman"/>
+          <w:szCs w:val="24"/>
+          <w:lang w:val="sv-SE"/>
+        </w:rPr>
+        <w:tab/>
+        <w:t>Analisis Sistem</w:t>
+      </w:r>
+      <w:r>
+        <w:rPr>
+          <w:rFonts w:ascii="Times New Roman" w:hAnsi="Times New Roman"/>
+          <w:szCs w:val="24"/>
+          <w:lang w:val="sv-SE"/>
+        </w:rPr>
+        <w:tab/>
+        <w:t xml:space="preserve">  2</w:t>
+      </w:r>
+      <w:r>
+        <w:rPr>
+          <w:rFonts w:ascii="Times New Roman" w:hAnsi="Times New Roman"/>
+          <w:szCs w:val="24"/>
+          <w:lang w:val="sv-SE"/>
+        </w:rPr>
+        <w:t>6</w:t>
+      </w:r>
+    </w:p>
+    <w:p>
+      <w:pPr>
+        <w:tabs>
+          <w:tab w:val="left" w:pos="851"/>
+          <w:tab w:val="left" w:leader="dot" w:pos="7560"/>
+          <w:tab w:val="right" w:pos="7920"/>
+        </w:tabs>
+        <w:spacing w:line="480" w:lineRule="auto"/>
+        <w:ind w:right="-1085"/>
+        <w:rPr>
+          <w:rFonts w:ascii="Times New Roman" w:hAnsi="Times New Roman"/>
+          <w:szCs w:val="24"/>
+          <w:lang w:val="sv-SE"/>
+        </w:rPr>
+      </w:pPr>
+      <w:r>
+        <w:rPr>
+          <w:rFonts w:ascii="Times New Roman" w:hAnsi="Times New Roman"/>
+          <w:szCs w:val="24"/>
+          <w:lang w:val="sv-SE"/>
+        </w:rPr>
+        <w:t>4.2</w:t>
+      </w:r>
+      <w:r>
+        <w:rPr>
+          <w:rFonts w:ascii="Times New Roman" w:hAnsi="Times New Roman"/>
+          <w:szCs w:val="24"/>
+          <w:lang w:val="sv-SE"/>
+        </w:rPr>
+        <w:tab/>
+        <w:t>Perancangan Sistem</w:t>
+      </w:r>
+      <w:r>
+        <w:rPr>
+          <w:rFonts w:ascii="Times New Roman" w:hAnsi="Times New Roman"/>
+          <w:szCs w:val="24"/>
+          <w:lang w:val="sv-SE"/>
+        </w:rPr>
+        <w:tab/>
+        <w:t xml:space="preserve">  26</w:t>
+      </w:r>
+    </w:p>
+    <w:p>
+      <w:pPr>
+        <w:pStyle w:val="ListParagraph"/>
+        <w:numPr>
+          <w:ilvl w:val="0"/>
+          <w:numId w:val="11"/>
+        </w:numPr>
+        <w:tabs>
+          <w:tab w:val="left" w:pos="851"/>
+          <w:tab w:val="left" w:leader="dot" w:pos="7560"/>
+          <w:tab w:val="right" w:pos="7920"/>
+        </w:tabs>
+        <w:ind w:right="-1085" w:hanging="719"/>
+        <w:rPr>
+          <w:rFonts w:ascii="Times New Roman" w:hAnsi="Times New Roman"/>
+          <w:i/>
+          <w:iCs/>
+          <w:sz w:val="24"/>
+          <w:szCs w:val="24"/>
+          <w:lang w:val="sv-SE"/>
+        </w:rPr>
+      </w:pPr>
+      <w:r>
+        <w:rPr>
+          <w:rFonts w:ascii="Times New Roman" w:hAnsi="Times New Roman"/>
+          <w:i/>
+          <w:iCs/>
+          <w:sz w:val="24"/>
+          <w:szCs w:val="24"/>
+          <w:lang w:val="sv-SE"/>
+        </w:rPr>
+        <w:t>Use Case Diagram</w:t>
+      </w:r>
+      <w:r>
+        <w:rPr>
+          <w:rFonts w:ascii="Times New Roman" w:hAnsi="Times New Roman"/>
+          <w:sz w:val="24"/>
+          <w:szCs w:val="24"/>
+          <w:lang w:val="sv-SE"/>
+        </w:rPr>
+        <w:tab/>
+        <w:t xml:space="preserve">  2</w:t>
+      </w:r>
+      <w:r>
+        <w:rPr>
+          <w:rFonts w:ascii="Times New Roman" w:hAnsi="Times New Roman"/>
+          <w:sz w:val="24"/>
+          <w:szCs w:val="24"/>
+          <w:lang w:val="sv-SE"/>
+        </w:rPr>
+        <w:t>6</w:t>
+      </w:r>
+    </w:p>
+    <w:p>
+      <w:pPr>
+        <w:pStyle w:val="ListParagraph"/>
+        <w:numPr>
+          <w:ilvl w:val="0"/>
+          <w:numId w:val="11"/>
+        </w:numPr>
+        <w:tabs>
+          <w:tab w:val="left" w:pos="851"/>
+          <w:tab w:val="left" w:leader="dot" w:pos="7560"/>
+          <w:tab w:val="right" w:pos="7920"/>
+        </w:tabs>
+        <w:ind w:left="1560" w:right="-1085" w:hanging="719"/>
+        <w:rPr>
+          <w:rFonts w:ascii="Times New Roman" w:hAnsi="Times New Roman"/>
+          <w:i/>
+          <w:iCs/>
+          <w:sz w:val="24"/>
+          <w:szCs w:val="24"/>
+          <w:lang w:val="sv-SE"/>
+        </w:rPr>
+      </w:pPr>
+      <w:r>
+        <w:rPr>
+          <w:rFonts w:ascii="Times New Roman" w:hAnsi="Times New Roman"/>
+          <w:i/>
+          <w:iCs/>
+          <w:sz w:val="24"/>
+          <w:szCs w:val="24"/>
+          <w:lang w:val="sv-SE"/>
+        </w:rPr>
+        <w:t>Activity Diagram</w:t>
+      </w:r>
+      <w:r>
+        <w:rPr>
+          <w:rFonts w:ascii="Times New Roman" w:hAnsi="Times New Roman"/>
+          <w:sz w:val="24"/>
+          <w:szCs w:val="24"/>
+          <w:lang w:val="sv-SE"/>
+        </w:rPr>
+        <w:tab/>
+        <w:t xml:space="preserve"> </w:t>
+      </w:r>
+      <w:r>
+        <w:rPr>
+          <w:rFonts w:ascii="Times New Roman" w:hAnsi="Times New Roman"/>
+          <w:i/>
+          <w:iCs/>
+          <w:sz w:val="24"/>
+          <w:szCs w:val="24"/>
+          <w:lang w:val="sv-SE"/>
+        </w:rPr>
+        <w:t xml:space="preserve"> </w:t>
+      </w:r>
+      <w:r>
+        <w:rPr>
+          <w:rFonts w:ascii="Times New Roman" w:hAnsi="Times New Roman"/>
+          <w:sz w:val="24"/>
+          <w:szCs w:val="24"/>
+          <w:lang w:val="sv-SE"/>
+        </w:rPr>
+        <w:t>2</w:t>
+      </w:r>
+      <w:r>
+        <w:rPr>
+          <w:rFonts w:ascii="Times New Roman" w:hAnsi="Times New Roman"/>
+          <w:sz w:val="24"/>
+          <w:szCs w:val="24"/>
+          <w:lang w:val="sv-SE"/>
+        </w:rPr>
+        <w:t>7</w:t>
+      </w:r>
+    </w:p>
+    <w:p>
+      <w:pPr>
+        <w:pStyle w:val="ListParagraph"/>
+        <w:numPr>
+          <w:ilvl w:val="0"/>
+          <w:numId w:val="11"/>
+        </w:numPr>
+        <w:tabs>
+          <w:tab w:val="left" w:pos="851"/>
+          <w:tab w:val="left" w:leader="dot" w:pos="7560"/>
+          <w:tab w:val="right" w:pos="7920"/>
+        </w:tabs>
+        <w:ind w:left="1560" w:right="-1085" w:hanging="719"/>
+        <w:rPr>
+          <w:rFonts w:ascii="Times New Roman" w:hAnsi="Times New Roman"/>
+          <w:i/>
+          <w:iCs/>
+          <w:sz w:val="24"/>
+          <w:szCs w:val="24"/>
+          <w:lang w:val="sv-SE"/>
+        </w:rPr>
+      </w:pPr>
+      <w:r>
+        <w:rPr>
+          <w:rFonts w:ascii="Times New Roman" w:hAnsi="Times New Roman"/>
+          <w:i/>
+          <w:iCs/>
+          <w:sz w:val="24"/>
+          <w:szCs w:val="24"/>
+          <w:lang w:val="sv-SE"/>
+        </w:rPr>
+        <w:lastRenderedPageBreak/>
+        <w:t>Class Diagram</w:t>
+      </w:r>
+      <w:r>
+        <w:rPr>
+          <w:rFonts w:ascii="Times New Roman" w:hAnsi="Times New Roman"/>
+          <w:sz w:val="24"/>
+          <w:szCs w:val="24"/>
+          <w:lang w:val="sv-SE"/>
+        </w:rPr>
+        <w:tab/>
+        <w:t xml:space="preserve">  34</w:t>
+      </w:r>
+    </w:p>
+    <w:p>
+      <w:pPr>
+        <w:pStyle w:val="ListParagraph"/>
+        <w:numPr>
+          <w:ilvl w:val="0"/>
+          <w:numId w:val="11"/>
+        </w:numPr>
+        <w:tabs>
+          <w:tab w:val="left" w:pos="851"/>
+          <w:tab w:val="left" w:leader="dot" w:pos="7560"/>
+          <w:tab w:val="right" w:pos="7920"/>
+        </w:tabs>
+        <w:ind w:left="1560" w:right="-1085" w:hanging="719"/>
+        <w:rPr>
+          <w:rFonts w:ascii="Times New Roman" w:hAnsi="Times New Roman"/>
+          <w:i/>
+          <w:iCs/>
+          <w:sz w:val="24"/>
+          <w:szCs w:val="24"/>
+          <w:lang w:val="sv-SE"/>
+        </w:rPr>
+      </w:pPr>
+      <w:r>
+        <w:rPr>
+          <w:rFonts w:ascii="Times New Roman" w:hAnsi="Times New Roman"/>
+          <w:i/>
+          <w:iCs/>
+          <w:sz w:val="24"/>
+          <w:szCs w:val="24"/>
+          <w:lang w:val="sv-SE"/>
+        </w:rPr>
+        <w:t>Sequence Diagram</w:t>
+      </w:r>
+      <w:r>
+        <w:rPr>
+          <w:rFonts w:ascii="Times New Roman" w:hAnsi="Times New Roman"/>
+          <w:sz w:val="24"/>
+          <w:szCs w:val="24"/>
+          <w:lang w:val="sv-SE"/>
+        </w:rPr>
+        <w:tab/>
+      </w:r>
+      <w:r>
+        <w:rPr>
+          <w:rFonts w:ascii="Times New Roman" w:hAnsi="Times New Roman"/>
+          <w:i/>
+          <w:iCs/>
+          <w:sz w:val="24"/>
+          <w:szCs w:val="24"/>
+          <w:lang w:val="sv-SE"/>
+        </w:rPr>
+        <w:t xml:space="preserve">  </w:t>
+      </w:r>
+      <w:r>
+        <w:rPr>
+          <w:rFonts w:ascii="Times New Roman" w:hAnsi="Times New Roman"/>
+          <w:sz w:val="24"/>
+          <w:szCs w:val="24"/>
+          <w:lang w:val="sv-SE"/>
+        </w:rPr>
+        <w:t>35</w:t>
+      </w:r>
+    </w:p>
+    <w:p>
+      <w:pPr>
+        <w:pStyle w:val="ListParagraph"/>
+        <w:numPr>
+          <w:ilvl w:val="0"/>
+          <w:numId w:val="11"/>
+        </w:numPr>
+        <w:tabs>
+          <w:tab w:val="left" w:pos="851"/>
+          <w:tab w:val="left" w:leader="dot" w:pos="7560"/>
+          <w:tab w:val="right" w:pos="7920"/>
+        </w:tabs>
+        <w:ind w:left="1560" w:right="-1085" w:hanging="719"/>
+        <w:rPr>
+          <w:rFonts w:ascii="Times New Roman" w:hAnsi="Times New Roman"/>
+          <w:sz w:val="24"/>
+          <w:szCs w:val="24"/>
+          <w:lang w:val="sv-SE"/>
+        </w:rPr>
+      </w:pPr>
+      <w:r>
+        <w:rPr>
+          <w:rFonts w:ascii="Times New Roman" w:hAnsi="Times New Roman"/>
+          <w:sz w:val="24"/>
+          <w:szCs w:val="24"/>
+          <w:lang w:val="sv-SE"/>
+        </w:rPr>
+        <w:t>Rancangan Sistem</w:t>
+      </w:r>
+      <w:r>
+        <w:rPr>
+          <w:rFonts w:ascii="Times New Roman" w:hAnsi="Times New Roman"/>
+          <w:sz w:val="24"/>
+          <w:szCs w:val="24"/>
+          <w:lang w:val="sv-SE"/>
+        </w:rPr>
+        <w:tab/>
+        <w:t xml:space="preserve">  36</w:t>
+      </w:r>
+    </w:p>
+    <w:p>
+      <w:pPr>
+        <w:tabs>
+          <w:tab w:val="left" w:pos="851"/>
+          <w:tab w:val="left" w:leader="dot" w:pos="7560"/>
+          <w:tab w:val="right" w:pos="7920"/>
+        </w:tabs>
+        <w:spacing w:after="240"/>
+        <w:ind w:right="-1085"/>
+        <w:rPr>
+          <w:rFonts w:ascii="Times New Roman" w:hAnsi="Times New Roman"/>
+          <w:szCs w:val="24"/>
+          <w:lang w:val="sv-SE"/>
+        </w:rPr>
+      </w:pPr>
+      <w:r>
+        <w:rPr>
+          <w:rFonts w:ascii="Times New Roman" w:hAnsi="Times New Roman"/>
+          <w:szCs w:val="24"/>
+          <w:lang w:val="sv-SE"/>
+        </w:rPr>
+        <w:t>4.3</w:t>
+      </w:r>
+      <w:r>
+        <w:rPr>
+          <w:rFonts w:ascii="Times New Roman" w:hAnsi="Times New Roman"/>
+          <w:szCs w:val="24"/>
+          <w:lang w:val="sv-SE"/>
+        </w:rPr>
+        <w:tab/>
+        <w:t>Analisa Menggunakan Metode MAUT</w:t>
+      </w:r>
+      <w:r>
+        <w:rPr>
+          <w:rFonts w:ascii="Times New Roman" w:hAnsi="Times New Roman"/>
+          <w:szCs w:val="24"/>
+          <w:lang w:val="sv-SE"/>
+        </w:rPr>
+        <w:tab/>
+        <w:t xml:space="preserve">  43</w:t>
+      </w:r>
+    </w:p>
+    <w:p>
+      <w:pPr>
+        <w:tabs>
+          <w:tab w:val="left" w:pos="851"/>
+          <w:tab w:val="left" w:leader="dot" w:pos="7560"/>
+          <w:tab w:val="right" w:pos="7920"/>
+        </w:tabs>
+        <w:spacing w:line="480" w:lineRule="auto"/>
+        <w:ind w:right="-1085"/>
+        <w:rPr>
+          <w:rFonts w:ascii="Times New Roman" w:hAnsi="Times New Roman"/>
+          <w:b/>
+          <w:szCs w:val="24"/>
+        </w:rPr>
+      </w:pPr>
+      <w:r>
+        <w:rPr>
+          <w:rFonts w:ascii="Times New Roman" w:hAnsi="Times New Roman"/>
+          <w:b/>
+          <w:szCs w:val="24"/>
+        </w:rPr>
+        <w:t xml:space="preserve">BAB </w:t>
+      </w:r>
+      <w:r>
+        <w:rPr>
+          <w:rFonts w:ascii="Times New Roman" w:hAnsi="Times New Roman"/>
+          <w:b/>
+          <w:szCs w:val="24"/>
+        </w:rPr>
+        <w:t>V</w:t>
+      </w:r>
+      <w:r>
+        <w:rPr>
+          <w:rFonts w:ascii="Times New Roman" w:hAnsi="Times New Roman"/>
+          <w:b/>
+          <w:szCs w:val="24"/>
+        </w:rPr>
+        <w:t xml:space="preserve"> METODE PENELITIAN</w:t>
+      </w:r>
+      <w:r>
+        <w:rPr>
+          <w:rFonts w:ascii="Times New Roman" w:hAnsi="Times New Roman"/>
+          <w:b/>
+          <w:szCs w:val="24"/>
+        </w:rPr>
+        <w:t xml:space="preserve"> </w:t>
+      </w:r>
+    </w:p>
+    <w:p>
+      <w:pPr>
+        <w:tabs>
+          <w:tab w:val="left" w:pos="851"/>
+          <w:tab w:val="left" w:leader="dot" w:pos="7560"/>
+          <w:tab w:val="right" w:pos="7920"/>
+        </w:tabs>
+        <w:spacing w:line="480" w:lineRule="auto"/>
+        <w:ind w:right="-1085"/>
+        <w:rPr>
+          <w:rFonts w:ascii="Times New Roman" w:hAnsi="Times New Roman"/>
+          <w:bCs/>
+          <w:szCs w:val="24"/>
+        </w:rPr>
+      </w:pPr>
+      <w:r>
+        <w:rPr>
+          <w:rFonts w:ascii="Times New Roman" w:hAnsi="Times New Roman"/>
+          <w:bCs/>
+          <w:szCs w:val="24"/>
+        </w:rPr>
+        <w:t>5.1</w:t>
+      </w:r>
+      <w:r>
+        <w:rPr>
+          <w:rFonts w:ascii="Times New Roman" w:hAnsi="Times New Roman"/>
+          <w:bCs/>
+          <w:szCs w:val="24"/>
+        </w:rPr>
+        <w:tab/>
+      </w:r>
+      <w:proofErr w:type="spellStart"/>
+      <w:r>
+        <w:rPr>
+          <w:rFonts w:ascii="Times New Roman" w:hAnsi="Times New Roman"/>
+          <w:bCs/>
+          <w:szCs w:val="24"/>
+        </w:rPr>
+        <w:t>Pengujian</w:t>
+      </w:r>
+      <w:proofErr w:type="spellEnd"/>
+      <w:r>
+        <w:rPr>
+          <w:rFonts w:ascii="Times New Roman" w:hAnsi="Times New Roman"/>
+          <w:bCs/>
+          <w:szCs w:val="24"/>
+        </w:rPr>
+        <w:t xml:space="preserve"> </w:t>
+      </w:r>
+      <w:proofErr w:type="spellStart"/>
+      <w:r>
+        <w:rPr>
+          <w:rFonts w:ascii="Times New Roman" w:hAnsi="Times New Roman"/>
+          <w:bCs/>
+          <w:szCs w:val="24"/>
+        </w:rPr>
+        <w:t>Sistem</w:t>
+      </w:r>
+      <w:proofErr w:type="spellEnd"/>
       <w:proofErr w:type="gramStart"/>
       <w:r>
         <w:rPr>
-          <w:rFonts w:ascii="Times New Roman" w:hAnsi="Times New Roman" w:cs="Times New Roman"/>
-          <w:szCs w:val="24"/>
-        </w:rPr>
-        <w:tab/>
-      </w:r>
-      <w:r>
-        <w:rPr>
-          <w:rFonts w:ascii="Times New Roman" w:hAnsi="Times New Roman" w:cs="Times New Roman"/>
-          <w:szCs w:val="24"/>
-        </w:rPr>
-        <w:t xml:space="preserve">  2</w:t>
-      </w:r>
-      <w:r>
-        <w:rPr>
-          <w:rFonts w:ascii="Times New Roman" w:hAnsi="Times New Roman" w:cs="Times New Roman"/>
+          <w:rFonts w:ascii="Times New Roman" w:hAnsi="Times New Roman"/>
+          <w:bCs/>
+          <w:szCs w:val="24"/>
+        </w:rPr>
+        <w:tab/>
+        <w:t xml:space="preserve">  </w:t>
+      </w:r>
+      <w:r>
+        <w:rPr>
+          <w:rFonts w:ascii="Times New Roman" w:hAnsi="Times New Roman"/>
+          <w:bCs/>
+          <w:szCs w:val="24"/>
+        </w:rPr>
+        <w:t>51</w:t>
+      </w:r>
+      <w:proofErr w:type="gramEnd"/>
+    </w:p>
+    <w:p>
+      <w:pPr>
+        <w:pStyle w:val="ListParagraph"/>
+        <w:numPr>
+          <w:ilvl w:val="0"/>
+          <w:numId w:val="12"/>
+        </w:numPr>
+        <w:tabs>
+          <w:tab w:val="left" w:pos="851"/>
+          <w:tab w:val="left" w:leader="dot" w:pos="7560"/>
+          <w:tab w:val="right" w:pos="7920"/>
+        </w:tabs>
+        <w:ind w:left="1560" w:right="-1085" w:hanging="719"/>
+        <w:rPr>
+          <w:rFonts w:ascii="Times New Roman" w:hAnsi="Times New Roman"/>
+          <w:bCs/>
+          <w:szCs w:val="24"/>
+        </w:rPr>
+      </w:pPr>
+      <w:proofErr w:type="spellStart"/>
+      <w:r>
+        <w:rPr>
+          <w:rFonts w:ascii="Times New Roman" w:hAnsi="Times New Roman"/>
+          <w:bCs/>
+          <w:szCs w:val="24"/>
+          <w:lang w:val="en-US"/>
+        </w:rPr>
+        <w:t>Pengujian</w:t>
+      </w:r>
+      <w:proofErr w:type="spellEnd"/>
+      <w:r>
+        <w:rPr>
+          <w:rFonts w:ascii="Times New Roman" w:hAnsi="Times New Roman"/>
+          <w:bCs/>
+          <w:szCs w:val="24"/>
+          <w:lang w:val="en-US"/>
+        </w:rPr>
+        <w:t xml:space="preserve"> </w:t>
+      </w:r>
+      <w:r>
+        <w:rPr>
+          <w:rFonts w:ascii="Times New Roman" w:hAnsi="Times New Roman"/>
+          <w:bCs/>
+          <w:i/>
+          <w:iCs/>
+          <w:szCs w:val="24"/>
+          <w:lang w:val="en-US"/>
+        </w:rPr>
+        <w:t>Login</w:t>
+      </w:r>
+      <w:r>
+        <w:rPr>
+          <w:rFonts w:ascii="Times New Roman" w:hAnsi="Times New Roman"/>
+          <w:bCs/>
+          <w:szCs w:val="24"/>
+          <w:lang w:val="en-US"/>
+        </w:rPr>
+        <w:t xml:space="preserve"> Admin</w:t>
+      </w:r>
+      <w:proofErr w:type="gramStart"/>
+      <w:r>
+        <w:rPr>
+          <w:rFonts w:ascii="Times New Roman" w:hAnsi="Times New Roman"/>
+          <w:bCs/>
+          <w:szCs w:val="24"/>
+          <w:lang w:val="en-US"/>
+        </w:rPr>
+        <w:tab/>
+        <w:t xml:space="preserve">  </w:t>
+      </w:r>
+      <w:r>
+        <w:rPr>
+          <w:rFonts w:ascii="Times New Roman" w:hAnsi="Times New Roman"/>
+          <w:bCs/>
+          <w:szCs w:val="24"/>
+          <w:lang w:val="en-US"/>
+        </w:rPr>
+        <w:t>51</w:t>
+      </w:r>
+      <w:proofErr w:type="gramEnd"/>
+    </w:p>
+    <w:p>
+      <w:pPr>
+        <w:pStyle w:val="ListParagraph"/>
+        <w:numPr>
+          <w:ilvl w:val="0"/>
+          <w:numId w:val="12"/>
+        </w:numPr>
+        <w:tabs>
+          <w:tab w:val="left" w:pos="851"/>
+          <w:tab w:val="left" w:leader="dot" w:pos="7560"/>
+          <w:tab w:val="right" w:pos="7920"/>
+        </w:tabs>
+        <w:ind w:left="1560" w:right="-1085" w:hanging="719"/>
+        <w:rPr>
+          <w:rFonts w:ascii="Times New Roman" w:hAnsi="Times New Roman"/>
+          <w:bCs/>
+          <w:szCs w:val="24"/>
+        </w:rPr>
+      </w:pPr>
+      <w:proofErr w:type="spellStart"/>
+      <w:r>
+        <w:rPr>
+          <w:rFonts w:ascii="Times New Roman" w:hAnsi="Times New Roman"/>
+          <w:bCs/>
+          <w:szCs w:val="24"/>
+          <w:lang w:val="en-US"/>
+        </w:rPr>
+        <w:t>Pengujian</w:t>
+      </w:r>
+      <w:proofErr w:type="spellEnd"/>
+      <w:r>
+        <w:rPr>
+          <w:rFonts w:ascii="Times New Roman" w:hAnsi="Times New Roman"/>
+          <w:bCs/>
+          <w:szCs w:val="24"/>
+          <w:lang w:val="en-US"/>
+        </w:rPr>
+        <w:t xml:space="preserve"> Menu Data </w:t>
+      </w:r>
+      <w:proofErr w:type="spellStart"/>
+      <w:r>
+        <w:rPr>
+          <w:rFonts w:ascii="Times New Roman" w:hAnsi="Times New Roman"/>
+          <w:bCs/>
+          <w:szCs w:val="24"/>
+          <w:lang w:val="en-US"/>
+        </w:rPr>
+        <w:t>Karyawan</w:t>
+      </w:r>
+      <w:proofErr w:type="spellEnd"/>
+      <w:proofErr w:type="gramStart"/>
+      <w:r>
+        <w:rPr>
+          <w:rFonts w:ascii="Times New Roman" w:hAnsi="Times New Roman"/>
+          <w:bCs/>
+          <w:szCs w:val="24"/>
+          <w:lang w:val="en-US"/>
+        </w:rPr>
+        <w:tab/>
+        <w:t xml:space="preserve">  </w:t>
+      </w:r>
+      <w:r>
+        <w:rPr>
+          <w:rFonts w:ascii="Times New Roman" w:hAnsi="Times New Roman"/>
+          <w:bCs/>
+          <w:szCs w:val="24"/>
+          <w:lang w:val="en-US"/>
+        </w:rPr>
+        <w:t>53</w:t>
+      </w:r>
+      <w:proofErr w:type="gramEnd"/>
+    </w:p>
+    <w:p>
+      <w:pPr>
+        <w:pStyle w:val="ListParagraph"/>
+        <w:numPr>
+          <w:ilvl w:val="0"/>
+          <w:numId w:val="12"/>
+        </w:numPr>
+        <w:tabs>
+          <w:tab w:val="left" w:pos="851"/>
+          <w:tab w:val="left" w:leader="dot" w:pos="7560"/>
+          <w:tab w:val="right" w:pos="7920"/>
+        </w:tabs>
+        <w:ind w:left="1560" w:right="-1085" w:hanging="719"/>
+        <w:rPr>
+          <w:rFonts w:ascii="Times New Roman" w:hAnsi="Times New Roman"/>
+          <w:bCs/>
+          <w:szCs w:val="24"/>
+        </w:rPr>
+      </w:pPr>
+      <w:proofErr w:type="spellStart"/>
+      <w:r>
+        <w:rPr>
+          <w:rFonts w:ascii="Times New Roman" w:hAnsi="Times New Roman"/>
+          <w:bCs/>
+          <w:szCs w:val="24"/>
+          <w:lang w:val="en-US"/>
+        </w:rPr>
+        <w:t>Pengujian</w:t>
+      </w:r>
+      <w:proofErr w:type="spellEnd"/>
+      <w:r>
+        <w:rPr>
+          <w:rFonts w:ascii="Times New Roman" w:hAnsi="Times New Roman"/>
+          <w:bCs/>
+          <w:szCs w:val="24"/>
+          <w:lang w:val="en-US"/>
+        </w:rPr>
+        <w:t xml:space="preserve"> Menu Data </w:t>
+      </w:r>
+      <w:proofErr w:type="spellStart"/>
+      <w:r>
+        <w:rPr>
+          <w:rFonts w:ascii="Times New Roman" w:hAnsi="Times New Roman"/>
+          <w:bCs/>
+          <w:szCs w:val="24"/>
+          <w:lang w:val="en-US"/>
+        </w:rPr>
+        <w:t>Kriteria</w:t>
+      </w:r>
+      <w:proofErr w:type="spellEnd"/>
+      <w:proofErr w:type="gramStart"/>
+      <w:r>
+        <w:rPr>
+          <w:rFonts w:ascii="Times New Roman" w:hAnsi="Times New Roman"/>
+          <w:bCs/>
+          <w:szCs w:val="24"/>
+          <w:lang w:val="en-US"/>
+        </w:rPr>
+        <w:tab/>
+        <w:t xml:space="preserve">  </w:t>
+      </w:r>
+      <w:r>
+        <w:rPr>
+          <w:rFonts w:ascii="Times New Roman" w:hAnsi="Times New Roman"/>
+          <w:bCs/>
+          <w:szCs w:val="24"/>
+          <w:lang w:val="en-US"/>
+        </w:rPr>
+        <w:t>56</w:t>
+      </w:r>
+      <w:proofErr w:type="gramEnd"/>
+    </w:p>
+    <w:p>
+      <w:pPr>
+        <w:pStyle w:val="ListParagraph"/>
+        <w:numPr>
+          <w:ilvl w:val="0"/>
+          <w:numId w:val="12"/>
+        </w:numPr>
+        <w:tabs>
+          <w:tab w:val="left" w:pos="851"/>
+          <w:tab w:val="left" w:leader="dot" w:pos="7560"/>
+          <w:tab w:val="right" w:pos="7920"/>
+        </w:tabs>
+        <w:ind w:left="1560" w:right="-1085" w:hanging="719"/>
+        <w:rPr>
+          <w:rFonts w:ascii="Times New Roman" w:hAnsi="Times New Roman"/>
+          <w:bCs/>
+          <w:szCs w:val="24"/>
+        </w:rPr>
+      </w:pPr>
+      <w:proofErr w:type="spellStart"/>
+      <w:r>
+        <w:rPr>
+          <w:rFonts w:ascii="Times New Roman" w:hAnsi="Times New Roman"/>
+          <w:bCs/>
+          <w:szCs w:val="24"/>
+          <w:lang w:val="en-US"/>
+        </w:rPr>
+        <w:t>Pengujian</w:t>
+      </w:r>
+      <w:proofErr w:type="spellEnd"/>
+      <w:r>
+        <w:rPr>
+          <w:rFonts w:ascii="Times New Roman" w:hAnsi="Times New Roman"/>
+          <w:bCs/>
+          <w:szCs w:val="24"/>
+          <w:lang w:val="en-US"/>
+        </w:rPr>
+        <w:t xml:space="preserve"> Menu Data Sub </w:t>
+      </w:r>
+      <w:proofErr w:type="spellStart"/>
+      <w:r>
+        <w:rPr>
+          <w:rFonts w:ascii="Times New Roman" w:hAnsi="Times New Roman"/>
+          <w:bCs/>
+          <w:szCs w:val="24"/>
+          <w:lang w:val="en-US"/>
+        </w:rPr>
+        <w:t>kriteria</w:t>
+      </w:r>
+      <w:proofErr w:type="spellEnd"/>
+      <w:proofErr w:type="gramStart"/>
+      <w:r>
+        <w:rPr>
+          <w:rFonts w:ascii="Times New Roman" w:hAnsi="Times New Roman"/>
+          <w:bCs/>
+          <w:szCs w:val="24"/>
+          <w:lang w:val="en-US"/>
+        </w:rPr>
+        <w:tab/>
+        <w:t xml:space="preserve">  </w:t>
+      </w:r>
+      <w:r>
+        <w:rPr>
+          <w:rFonts w:ascii="Times New Roman" w:hAnsi="Times New Roman"/>
+          <w:bCs/>
+          <w:szCs w:val="24"/>
+          <w:lang w:val="en-US"/>
+        </w:rPr>
+        <w:t>59</w:t>
+      </w:r>
+      <w:proofErr w:type="gramEnd"/>
+    </w:p>
+    <w:p>
+      <w:pPr>
+        <w:pStyle w:val="ListParagraph"/>
+        <w:numPr>
+          <w:ilvl w:val="0"/>
+          <w:numId w:val="12"/>
+        </w:numPr>
+        <w:tabs>
+          <w:tab w:val="left" w:pos="851"/>
+          <w:tab w:val="left" w:leader="dot" w:pos="7560"/>
+          <w:tab w:val="right" w:pos="7920"/>
+        </w:tabs>
+        <w:ind w:left="1560" w:right="-1085" w:hanging="719"/>
+        <w:rPr>
+          <w:rFonts w:ascii="Times New Roman" w:hAnsi="Times New Roman"/>
+          <w:bCs/>
+          <w:szCs w:val="24"/>
+        </w:rPr>
+      </w:pPr>
+      <w:proofErr w:type="spellStart"/>
+      <w:r>
+        <w:rPr>
+          <w:rFonts w:ascii="Times New Roman" w:hAnsi="Times New Roman"/>
+          <w:bCs/>
+          <w:szCs w:val="24"/>
+          <w:lang w:val="en-US"/>
+        </w:rPr>
+        <w:t>Pengujian</w:t>
+      </w:r>
+      <w:proofErr w:type="spellEnd"/>
+      <w:r>
+        <w:rPr>
+          <w:rFonts w:ascii="Times New Roman" w:hAnsi="Times New Roman"/>
+          <w:bCs/>
+          <w:szCs w:val="24"/>
+          <w:lang w:val="en-US"/>
+        </w:rPr>
+        <w:t xml:space="preserve"> Menu Data </w:t>
+      </w:r>
+      <w:proofErr w:type="spellStart"/>
+      <w:r>
+        <w:rPr>
+          <w:rFonts w:ascii="Times New Roman" w:hAnsi="Times New Roman"/>
+          <w:bCs/>
+          <w:szCs w:val="24"/>
+          <w:lang w:val="en-US"/>
+        </w:rPr>
+        <w:t>Penilaian</w:t>
+      </w:r>
+      <w:proofErr w:type="spellEnd"/>
+      <w:proofErr w:type="gramStart"/>
+      <w:r>
+        <w:rPr>
+          <w:rFonts w:ascii="Times New Roman" w:hAnsi="Times New Roman"/>
+          <w:bCs/>
+          <w:szCs w:val="24"/>
+          <w:lang w:val="en-US"/>
+        </w:rPr>
+        <w:tab/>
+        <w:t xml:space="preserve">  </w:t>
+      </w:r>
+      <w:r>
+        <w:rPr>
+          <w:rFonts w:ascii="Times New Roman" w:hAnsi="Times New Roman"/>
+          <w:bCs/>
+          <w:szCs w:val="24"/>
+          <w:lang w:val="en-US"/>
+        </w:rPr>
+        <w:t>62</w:t>
+      </w:r>
+      <w:proofErr w:type="gramEnd"/>
+    </w:p>
+    <w:p>
+      <w:pPr>
+        <w:pStyle w:val="ListParagraph"/>
+        <w:numPr>
+          <w:ilvl w:val="0"/>
+          <w:numId w:val="12"/>
+        </w:numPr>
+        <w:tabs>
+          <w:tab w:val="left" w:pos="851"/>
+          <w:tab w:val="left" w:leader="dot" w:pos="7560"/>
+          <w:tab w:val="right" w:pos="7920"/>
+        </w:tabs>
+        <w:ind w:left="1560" w:right="-1085" w:hanging="719"/>
+        <w:rPr>
+          <w:rFonts w:ascii="Times New Roman" w:hAnsi="Times New Roman"/>
+          <w:bCs/>
+          <w:szCs w:val="24"/>
+        </w:rPr>
+      </w:pPr>
+      <w:proofErr w:type="spellStart"/>
+      <w:r>
+        <w:rPr>
+          <w:rFonts w:ascii="Times New Roman" w:hAnsi="Times New Roman"/>
+          <w:bCs/>
+          <w:szCs w:val="24"/>
+          <w:lang w:val="en-US"/>
+        </w:rPr>
+        <w:t>Pengujian</w:t>
+      </w:r>
+      <w:proofErr w:type="spellEnd"/>
+      <w:r>
+        <w:rPr>
+          <w:rFonts w:ascii="Times New Roman" w:hAnsi="Times New Roman"/>
+          <w:bCs/>
+          <w:szCs w:val="24"/>
+          <w:lang w:val="en-US"/>
+        </w:rPr>
+        <w:t xml:space="preserve"> Menu Data Admin</w:t>
+      </w:r>
+      <w:proofErr w:type="gramStart"/>
+      <w:r>
+        <w:rPr>
+          <w:rFonts w:ascii="Times New Roman" w:hAnsi="Times New Roman"/>
+          <w:bCs/>
+          <w:szCs w:val="24"/>
+          <w:lang w:val="en-US"/>
+        </w:rPr>
+        <w:tab/>
+        <w:t xml:space="preserve">  </w:t>
+      </w:r>
+      <w:r>
+        <w:rPr>
+          <w:rFonts w:ascii="Times New Roman" w:hAnsi="Times New Roman"/>
+          <w:bCs/>
+          <w:szCs w:val="24"/>
+          <w:lang w:val="en-US"/>
+        </w:rPr>
+        <w:t>63</w:t>
+      </w:r>
+      <w:proofErr w:type="gramEnd"/>
+    </w:p>
+    <w:p>
+      <w:pPr>
+        <w:tabs>
+          <w:tab w:val="left" w:pos="851"/>
+          <w:tab w:val="left" w:leader="dot" w:pos="7560"/>
+          <w:tab w:val="right" w:pos="7920"/>
+        </w:tabs>
+        <w:spacing w:after="240"/>
+        <w:ind w:right="-1085"/>
+        <w:rPr>
+          <w:rFonts w:ascii="Times New Roman" w:hAnsi="Times New Roman"/>
+          <w:bCs/>
+          <w:szCs w:val="24"/>
+        </w:rPr>
+      </w:pPr>
+      <w:r>
+        <w:rPr>
+          <w:rFonts w:ascii="Times New Roman" w:hAnsi="Times New Roman"/>
+          <w:bCs/>
+          <w:szCs w:val="24"/>
+        </w:rPr>
+        <w:t>5.2</w:t>
+      </w:r>
+      <w:r>
+        <w:rPr>
+          <w:rFonts w:ascii="Times New Roman" w:hAnsi="Times New Roman"/>
+          <w:bCs/>
+          <w:szCs w:val="24"/>
+        </w:rPr>
+        <w:tab/>
+      </w:r>
+      <w:proofErr w:type="spellStart"/>
+      <w:r>
+        <w:rPr>
+          <w:rFonts w:ascii="Times New Roman" w:hAnsi="Times New Roman"/>
+          <w:bCs/>
+          <w:szCs w:val="24"/>
+        </w:rPr>
+        <w:t>Rekapitulasi</w:t>
+      </w:r>
+      <w:proofErr w:type="spellEnd"/>
+      <w:r>
+        <w:rPr>
+          <w:rFonts w:ascii="Times New Roman" w:hAnsi="Times New Roman"/>
+          <w:bCs/>
+          <w:szCs w:val="24"/>
+        </w:rPr>
+        <w:t xml:space="preserve"> Hasil </w:t>
+      </w:r>
+      <w:proofErr w:type="spellStart"/>
+      <w:r>
+        <w:rPr>
+          <w:rFonts w:ascii="Times New Roman" w:hAnsi="Times New Roman"/>
+          <w:bCs/>
+          <w:szCs w:val="24"/>
+        </w:rPr>
+        <w:t>Pengujian</w:t>
+      </w:r>
+      <w:proofErr w:type="spellEnd"/>
+      <w:proofErr w:type="gramStart"/>
+      <w:r>
+        <w:rPr>
+          <w:rFonts w:ascii="Times New Roman" w:hAnsi="Times New Roman"/>
+          <w:bCs/>
+          <w:szCs w:val="24"/>
+        </w:rPr>
+        <w:tab/>
+        <w:t xml:space="preserve">  66</w:t>
+      </w:r>
+      <w:proofErr w:type="gramEnd"/>
+    </w:p>
+    <w:p>
+      <w:pPr>
+        <w:tabs>
+          <w:tab w:val="left" w:pos="851"/>
+          <w:tab w:val="left" w:leader="dot" w:pos="7560"/>
+          <w:tab w:val="right" w:pos="7920"/>
+        </w:tabs>
+        <w:spacing w:line="480" w:lineRule="auto"/>
+        <w:ind w:right="-1085"/>
+        <w:rPr>
+          <w:rFonts w:ascii="Times New Roman" w:hAnsi="Times New Roman"/>
+          <w:b/>
+          <w:szCs w:val="24"/>
+        </w:rPr>
+      </w:pPr>
+      <w:r>
+        <w:rPr>
+          <w:rFonts w:ascii="Times New Roman" w:hAnsi="Times New Roman"/>
+          <w:b/>
+          <w:szCs w:val="24"/>
+        </w:rPr>
+        <w:t xml:space="preserve">BAB </w:t>
+      </w:r>
+      <w:r>
+        <w:rPr>
+          <w:rFonts w:ascii="Times New Roman" w:hAnsi="Times New Roman"/>
+          <w:b/>
+          <w:szCs w:val="24"/>
+        </w:rPr>
+        <w:t>VI</w:t>
+      </w:r>
+      <w:r>
+        <w:rPr>
+          <w:rFonts w:ascii="Times New Roman" w:hAnsi="Times New Roman"/>
+          <w:b/>
+          <w:szCs w:val="24"/>
+        </w:rPr>
+        <w:t xml:space="preserve"> METODE PENELITIAN</w:t>
+      </w:r>
+      <w:r>
+        <w:rPr>
+          <w:rFonts w:ascii="Times New Roman" w:hAnsi="Times New Roman"/>
+          <w:b/>
+          <w:szCs w:val="24"/>
+        </w:rPr>
+        <w:t xml:space="preserve"> </w:t>
+      </w:r>
+    </w:p>
+    <w:p>
+      <w:pPr>
+        <w:tabs>
+          <w:tab w:val="left" w:pos="851"/>
+          <w:tab w:val="left" w:leader="dot" w:pos="7560"/>
+          <w:tab w:val="right" w:pos="7920"/>
+        </w:tabs>
+        <w:spacing w:line="480" w:lineRule="auto"/>
+        <w:ind w:right="-1085"/>
+        <w:rPr>
+          <w:rFonts w:ascii="Times New Roman" w:hAnsi="Times New Roman"/>
+          <w:bCs/>
+          <w:szCs w:val="24"/>
+        </w:rPr>
+      </w:pPr>
+      <w:r>
+        <w:rPr>
+          <w:rFonts w:ascii="Times New Roman" w:hAnsi="Times New Roman"/>
+          <w:bCs/>
+          <w:szCs w:val="24"/>
+        </w:rPr>
+        <w:t>6.1</w:t>
+      </w:r>
+      <w:r>
+        <w:rPr>
+          <w:rFonts w:ascii="Times New Roman" w:hAnsi="Times New Roman"/>
+          <w:bCs/>
+          <w:szCs w:val="24"/>
+        </w:rPr>
+        <w:tab/>
+        <w:t>Kesimpulan</w:t>
+      </w:r>
+      <w:proofErr w:type="gramStart"/>
+      <w:r>
+        <w:rPr>
+          <w:rFonts w:ascii="Times New Roman" w:hAnsi="Times New Roman"/>
+          <w:bCs/>
+          <w:szCs w:val="24"/>
+        </w:rPr>
+        <w:tab/>
+        <w:t xml:space="preserve">  </w:t>
+      </w:r>
+      <w:r>
+        <w:rPr>
+          <w:rFonts w:ascii="Times New Roman" w:hAnsi="Times New Roman"/>
+          <w:bCs/>
           <w:szCs w:val="24"/>
         </w:rPr>
         <w:t>6</w:t>
+      </w:r>
+      <w:r>
+        <w:rPr>
+          <w:rFonts w:ascii="Times New Roman" w:hAnsi="Times New Roman"/>
+          <w:bCs/>
+          <w:szCs w:val="24"/>
+        </w:rPr>
+        <w:t>7</w:t>
+      </w:r>
+      <w:proofErr w:type="gramEnd"/>
+    </w:p>
+    <w:p>
+      <w:pPr>
+        <w:tabs>
+          <w:tab w:val="left" w:pos="851"/>
+          <w:tab w:val="left" w:leader="dot" w:pos="7560"/>
+          <w:tab w:val="right" w:pos="7920"/>
+        </w:tabs>
+        <w:spacing w:line="480" w:lineRule="auto"/>
+        <w:ind w:right="-1085"/>
+        <w:rPr>
+          <w:rFonts w:ascii="Times New Roman" w:hAnsi="Times New Roman"/>
+          <w:bCs/>
+          <w:szCs w:val="24"/>
+        </w:rPr>
+      </w:pPr>
+      <w:r>
+        <w:rPr>
+          <w:rFonts w:ascii="Times New Roman" w:hAnsi="Times New Roman"/>
+          <w:bCs/>
+          <w:szCs w:val="24"/>
+        </w:rPr>
+        <w:t>6.2</w:t>
+      </w:r>
+      <w:r>
+        <w:rPr>
+          <w:rFonts w:ascii="Times New Roman" w:hAnsi="Times New Roman"/>
+          <w:bCs/>
+          <w:szCs w:val="24"/>
+        </w:rPr>
+        <w:tab/>
+        <w:t>Saran</w:t>
+      </w:r>
+      <w:proofErr w:type="gramStart"/>
+      <w:r>
+        <w:rPr>
+          <w:rFonts w:ascii="Times New Roman" w:hAnsi="Times New Roman"/>
+          <w:bCs/>
+          <w:szCs w:val="24"/>
+        </w:rPr>
+        <w:tab/>
+        <w:t xml:space="preserve">  6</w:t>
+      </w:r>
+      <w:r>
+        <w:rPr>
+          <w:rFonts w:ascii="Times New Roman" w:hAnsi="Times New Roman"/>
+          <w:bCs/>
+          <w:szCs w:val="24"/>
+        </w:rPr>
+        <w:t>7</w:t>
       </w:r>
       <w:proofErr w:type="gramEnd"/>
     </w:p>
@@ -2412,8 +3658,54 @@
           <w:rFonts w:ascii="Times New Roman" w:hAnsi="Times New Roman" w:cs="Times New Roman"/>
           <w:szCs w:val="24"/>
         </w:rPr>
-        <w:t>LAMPIRAN</w:t>
-      </w:r>
+        <w:t>DAFTAR PUSTAKA</w:t>
+      </w:r>
+      <w:proofErr w:type="gramStart"/>
+      <w:r>
+        <w:rPr>
+          <w:rFonts w:ascii="Times New Roman" w:hAnsi="Times New Roman" w:cs="Times New Roman"/>
+          <w:szCs w:val="24"/>
+        </w:rPr>
+        <w:tab/>
+      </w:r>
+      <w:r>
+        <w:rPr>
+          <w:rFonts w:ascii="Times New Roman" w:hAnsi="Times New Roman" w:cs="Times New Roman"/>
+          <w:szCs w:val="24"/>
+        </w:rPr>
+        <w:t xml:space="preserve">  </w:t>
+      </w:r>
+      <w:r>
+        <w:rPr>
+          <w:rFonts w:ascii="Times New Roman" w:hAnsi="Times New Roman" w:cs="Times New Roman"/>
+          <w:szCs w:val="24"/>
+        </w:rPr>
+        <w:t>6</w:t>
+      </w:r>
+      <w:r>
+        <w:rPr>
+          <w:rFonts w:ascii="Times New Roman" w:hAnsi="Times New Roman" w:cs="Times New Roman"/>
+          <w:szCs w:val="24"/>
+        </w:rPr>
+        <w:t>9</w:t>
+      </w:r>
+      <w:proofErr w:type="gramEnd"/>
+    </w:p>
+    <w:p>
+      <w:pPr>
+        <w:tabs>
+          <w:tab w:val="left" w:pos="851"/>
+          <w:tab w:val="left" w:leader="dot" w:pos="7560"/>
+          <w:tab w:val="right" w:pos="7920"/>
+        </w:tabs>
+        <w:spacing w:line="480" w:lineRule="auto"/>
+        <w:ind w:right="-1085"/>
+        <w:jc w:val="both"/>
+        <w:rPr>
+          <w:rFonts w:ascii="Times New Roman" w:hAnsi="Times New Roman" w:cs="Times New Roman"/>
+          <w:szCs w:val="24"/>
+        </w:rPr>
+      </w:pPr>
     </w:p>
     <w:p>
       <w:pPr>
@@ -2428,11 +3720,11 @@
       </w:pPr>
     </w:p>
     <w:sectPr>
-      <w:headerReference w:type="first" r:id="rId8"/>
-      <w:footerReference w:type="first" r:id="rId9"/>
+      <w:headerReference w:type="first" r:id="rId10"/>
+      <w:footerReference w:type="first" r:id="rId11"/>
       <w:pgSz w:w="11909" w:h="16834" w:code="9"/>
       <w:pgMar w:top="2275" w:right="1699" w:bottom="1699" w:left="2275" w:header="1138" w:footer="850" w:gutter="0"/>
-      <w:pgNumType w:fmt="lowerRoman" w:start="5"/>
+      <w:pgNumType w:fmt="lowerRoman" w:start="7"/>
       <w:cols w:space="720"/>
       <w:titlePg/>
       <w:docGrid w:linePitch="360"/>
@@ -2467,6 +3759,22 @@
 </file>
 
 <file path=word/footer1.xml><?xml version="1.0" encoding="utf-8"?>
+<w:ftr xmlns:wpc="http://schemas.microsoft.com/office/word/2010/wordprocessingCanvas" xmlns:cx="http://schemas.microsoft.com/office/drawing/2014/chartex" xmlns:cx1="http://schemas.microsoft.com/office/drawing/2015/9/8/chartex" xmlns:cx2="http://schemas.microsoft.com/office/drawing/2015/10/21/chartex" xmlns:cx3="http://schemas.microsoft.com/office/drawing/2016/5/9/chartex" xmlns:cx4="http://schemas.microsoft.com/office/drawing/2016/5/10/chartex" xmlns:cx5="http://schemas.microsoft.com/office/drawing/2016/5/11/chartex" xmlns:cx6="http://schemas.microsoft.com/office/drawing/2016/5/12/chartex" xmlns:cx7="http://schemas.microsoft.com/office/drawing/2016/5/13/chartex" xmlns:cx8="http://schemas.microsoft.com/office/drawing/2016/5/14/chartex" xmlns:mc="http://schemas.openxmlformats.org/markup-compatibility/2006" xmlns:aink="http://schemas.microsoft.com/office/drawing/2016/ink" xmlns:am3d="http://schemas.microsoft.com/office/drawing/2017/model3d" xmlns:o="urn:schemas-microsoft-com:office:office" xmlns:r="http://schemas.openxmlformats.org/officeDocument/2006/relationships" xmlns:m="http://schemas.openxmlformats.org/officeDocument/2006/math" xmlns:v="urn:schemas-microsoft-com:vml" xmlns:wp14="http://schemas.microsoft.com/office/word/2010/wordprocessingDrawing" xmlns:wp="http://schemas.openxmlformats.org/drawingml/2006/wordprocessingDrawing" xmlns:w10="urn:schemas-microsoft-com:office:word" xmlns:w="http://schemas.openxmlformats.org/wordprocessingml/2006/main" xmlns:w14="http://schemas.microsoft.com/office/word/2010/wordml" xmlns:w15="http://schemas.microsoft.com/office/word/2012/wordml" xmlns:w16cex="http://schemas.microsoft.com/office/word/2018/wordml/cex" xmlns:w16cid="http://schemas.microsoft.com/office/word/2016/wordml/cid" xmlns:w16="http://schemas.microsoft.com/office/word/2018/wordml" xmlns:w16se="http://schemas.microsoft.com/office/word/2015/wordml/symex" xmlns:wpg="http://schemas.microsoft.com/office/word/2010/wordprocessingGroup" xmlns:wpi="http://schemas.microsoft.com/office/word/2010/wordprocessingInk" xmlns:wne="http://schemas.microsoft.com/office/word/2006/wordml" xmlns:wps="http://schemas.microsoft.com/office/word/2010/wordprocessingShape" mc:Ignorable="w14 w15 w16se w16cid w16 w16cex wp14">
+  <w:p>
+    <w:pPr>
+      <w:pStyle w:val="Footer"/>
+      <w:jc w:val="right"/>
+    </w:pPr>
+  </w:p>
+  <w:p>
+    <w:pPr>
+      <w:pStyle w:val="Footer"/>
+    </w:pPr>
+  </w:p>
+</w:ftr>
+</file>
+
+<file path=word/footer2.xml><?xml version="1.0" encoding="utf-8"?>
 <w:ftr xmlns:wpc="http://schemas.microsoft.com/office/word/2010/wordprocessingCanvas" xmlns:cx="http://schemas.microsoft.com/office/drawing/2014/chartex" xmlns:cx1="http://schemas.microsoft.com/office/drawing/2015/9/8/chartex" xmlns:cx2="http://schemas.microsoft.com/office/drawing/2015/10/21/chartex" xmlns:cx3="http://schemas.microsoft.com/office/drawing/2016/5/9/chartex" xmlns:cx4="http://schemas.microsoft.com/office/drawing/2016/5/10/chartex" xmlns:cx5="http://schemas.microsoft.com/office/drawing/2016/5/11/chartex" xmlns:cx6="http://schemas.microsoft.com/office/drawing/2016/5/12/chartex" xmlns:cx7="http://schemas.microsoft.com/office/drawing/2016/5/13/chartex" xmlns:cx8="http://schemas.microsoft.com/office/drawing/2016/5/14/chartex" xmlns:mc="http://schemas.openxmlformats.org/markup-compatibility/2006" xmlns:aink="http://schemas.microsoft.com/office/drawing/2016/ink" xmlns:am3d="http://schemas.microsoft.com/office/drawing/2017/model3d" xmlns:o="urn:schemas-microsoft-com:office:office" xmlns:r="http://schemas.openxmlformats.org/officeDocument/2006/relationships" xmlns:m="http://schemas.openxmlformats.org/officeDocument/2006/math" xmlns:v="urn:schemas-microsoft-com:vml" xmlns:wp14="http://schemas.microsoft.com/office/word/2010/wordprocessingDrawing" xmlns:wp="http://schemas.openxmlformats.org/drawingml/2006/wordprocessingDrawing" xmlns:w10="urn:schemas-microsoft-com:office:word" xmlns:w="http://schemas.openxmlformats.org/wordprocessingml/2006/main" xmlns:w14="http://schemas.microsoft.com/office/word/2010/wordml" xmlns:w15="http://schemas.microsoft.com/office/word/2012/wordml" xmlns:w16cex="http://schemas.microsoft.com/office/word/2018/wordml/cex" xmlns:w16cid="http://schemas.microsoft.com/office/word/2016/wordml/cid" xmlns:w16="http://schemas.microsoft.com/office/word/2018/wordml" xmlns:w16se="http://schemas.microsoft.com/office/word/2015/wordml/symex" xmlns:wpg="http://schemas.microsoft.com/office/word/2010/wordprocessingGroup" xmlns:wpi="http://schemas.microsoft.com/office/word/2010/wordprocessingInk" xmlns:wne="http://schemas.microsoft.com/office/word/2006/wordml" xmlns:wps="http://schemas.microsoft.com/office/word/2010/wordprocessingShape" mc:Ignorable="w14 w15 w16se w16cid w16 w16cex wp14">
   <w:sdt>
     <w:sdtPr>
@@ -2529,7 +3837,7 @@
 </w:ftr>
 </file>
 
-<file path=word/footer2.xml><?xml version="1.0" encoding="utf-8"?>
+<file path=word/footer3.xml><?xml version="1.0" encoding="utf-8"?>
 <w:ftr xmlns:wpc="http://schemas.microsoft.com/office/word/2010/wordprocessingCanvas" xmlns:cx="http://schemas.microsoft.com/office/drawing/2014/chartex" xmlns:cx1="http://schemas.microsoft.com/office/drawing/2015/9/8/chartex" xmlns:cx2="http://schemas.microsoft.com/office/drawing/2015/10/21/chartex" xmlns:cx3="http://schemas.microsoft.com/office/drawing/2016/5/9/chartex" xmlns:cx4="http://schemas.microsoft.com/office/drawing/2016/5/10/chartex" xmlns:cx5="http://schemas.microsoft.com/office/drawing/2016/5/11/chartex" xmlns:cx6="http://schemas.microsoft.com/office/drawing/2016/5/12/chartex" xmlns:cx7="http://schemas.microsoft.com/office/drawing/2016/5/13/chartex" xmlns:cx8="http://schemas.microsoft.com/office/drawing/2016/5/14/chartex" xmlns:mc="http://schemas.openxmlformats.org/markup-compatibility/2006" xmlns:aink="http://schemas.microsoft.com/office/drawing/2016/ink" xmlns:am3d="http://schemas.microsoft.com/office/drawing/2017/model3d" xmlns:o="urn:schemas-microsoft-com:office:office" xmlns:r="http://schemas.openxmlformats.org/officeDocument/2006/relationships" xmlns:m="http://schemas.openxmlformats.org/officeDocument/2006/math" xmlns:v="urn:schemas-microsoft-com:vml" xmlns:wp14="http://schemas.microsoft.com/office/word/2010/wordprocessingDrawing" xmlns:wp="http://schemas.openxmlformats.org/drawingml/2006/wordprocessingDrawing" xmlns:w10="urn:schemas-microsoft-com:office:word" xmlns:w="http://schemas.openxmlformats.org/wordprocessingml/2006/main" xmlns:w14="http://schemas.microsoft.com/office/word/2010/wordml" xmlns:w15="http://schemas.microsoft.com/office/word/2012/wordml" xmlns:w16cex="http://schemas.microsoft.com/office/word/2018/wordml/cex" xmlns:w16cid="http://schemas.microsoft.com/office/word/2016/wordml/cid" xmlns:w16="http://schemas.microsoft.com/office/word/2018/wordml" xmlns:w16se="http://schemas.microsoft.com/office/word/2015/wordml/symex" xmlns:wpg="http://schemas.microsoft.com/office/word/2010/wordprocessingGroup" xmlns:wpi="http://schemas.microsoft.com/office/word/2010/wordprocessingInk" xmlns:wne="http://schemas.microsoft.com/office/word/2006/wordml" xmlns:wps="http://schemas.microsoft.com/office/word/2010/wordprocessingShape" mc:Ignorable="w14 w15 w16se w16cid w16 w16cex wp14">
   <w:p>
     <w:pPr>
@@ -2577,6 +3885,59 @@
 </file>
 
 <file path=word/header1.xml><?xml version="1.0" encoding="utf-8"?>
+<w:hdr xmlns:wpc="http://schemas.microsoft.com/office/word/2010/wordprocessingCanvas" xmlns:cx="http://schemas.microsoft.com/office/drawing/2014/chartex" xmlns:cx1="http://schemas.microsoft.com/office/drawing/2015/9/8/chartex" xmlns:cx2="http://schemas.microsoft.com/office/drawing/2015/10/21/chartex" xmlns:cx3="http://schemas.microsoft.com/office/drawing/2016/5/9/chartex" xmlns:cx4="http://schemas.microsoft.com/office/drawing/2016/5/10/chartex" xmlns:cx5="http://schemas.microsoft.com/office/drawing/2016/5/11/chartex" xmlns:cx6="http://schemas.microsoft.com/office/drawing/2016/5/12/chartex" xmlns:cx7="http://schemas.microsoft.com/office/drawing/2016/5/13/chartex" xmlns:cx8="http://schemas.microsoft.com/office/drawing/2016/5/14/chartex" xmlns:mc="http://schemas.openxmlformats.org/markup-compatibility/2006" xmlns:aink="http://schemas.microsoft.com/office/drawing/2016/ink" xmlns:am3d="http://schemas.microsoft.com/office/drawing/2017/model3d" xmlns:o="urn:schemas-microsoft-com:office:office" xmlns:r="http://schemas.openxmlformats.org/officeDocument/2006/relationships" xmlns:m="http://schemas.openxmlformats.org/officeDocument/2006/math" xmlns:v="urn:schemas-microsoft-com:vml" xmlns:wp14="http://schemas.microsoft.com/office/word/2010/wordprocessingDrawing" xmlns:wp="http://schemas.openxmlformats.org/drawingml/2006/wordprocessingDrawing" xmlns:w10="urn:schemas-microsoft-com:office:word" xmlns:w="http://schemas.openxmlformats.org/wordprocessingml/2006/main" xmlns:w14="http://schemas.microsoft.com/office/word/2010/wordml" xmlns:w15="http://schemas.microsoft.com/office/word/2012/wordml" xmlns:w16cex="http://schemas.microsoft.com/office/word/2018/wordml/cex" xmlns:w16cid="http://schemas.microsoft.com/office/word/2016/wordml/cid" xmlns:w16="http://schemas.microsoft.com/office/word/2018/wordml" xmlns:w16se="http://schemas.microsoft.com/office/word/2015/wordml/symex" xmlns:wpg="http://schemas.microsoft.com/office/word/2010/wordprocessingGroup" xmlns:wpi="http://schemas.microsoft.com/office/word/2010/wordprocessingInk" xmlns:wne="http://schemas.microsoft.com/office/word/2006/wordml" xmlns:wps="http://schemas.microsoft.com/office/word/2010/wordprocessingShape" mc:Ignorable="w14 w15 w16se w16cid w16 w16cex wp14">
+  <w:sdt>
+    <w:sdtPr>
+      <w:id w:val="-269701097"/>
+      <w:docPartObj>
+        <w:docPartGallery w:val="Page Numbers (Top of Page)"/>
+        <w:docPartUnique/>
+      </w:docPartObj>
+    </w:sdtPr>
+    <w:sdtEndPr>
+      <w:rPr>
+        <w:noProof/>
+      </w:rPr>
+    </w:sdtEndPr>
+    <w:sdtContent>
+      <w:p>
+        <w:pPr>
+          <w:pStyle w:val="Header"/>
+          <w:jc w:val="right"/>
+        </w:pPr>
+        <w:r>
+          <w:fldChar w:fldCharType="begin"/>
+        </w:r>
+        <w:r>
+          <w:instrText xml:space="preserve"> PAGE   \* MERGEFORMAT </w:instrText>
+        </w:r>
+        <w:r>
+          <w:fldChar w:fldCharType="separate"/>
+        </w:r>
+        <w:r>
+          <w:rPr>
+            <w:noProof/>
+          </w:rPr>
+          <w:t>2</w:t>
+        </w:r>
+        <w:r>
+          <w:rPr>
+            <w:noProof/>
+          </w:rPr>
+          <w:fldChar w:fldCharType="end"/>
+        </w:r>
+      </w:p>
+    </w:sdtContent>
+  </w:sdt>
+  <w:p>
+    <w:pPr>
+      <w:pStyle w:val="Header"/>
+    </w:pPr>
+  </w:p>
+</w:hdr>
+</file>
+
+<file path=word/header2.xml><?xml version="1.0" encoding="utf-8"?>
 <w:hdr xmlns:wpc="http://schemas.microsoft.com/office/word/2010/wordprocessingCanvas" xmlns:cx="http://schemas.microsoft.com/office/drawing/2014/chartex" xmlns:cx1="http://schemas.microsoft.com/office/drawing/2015/9/8/chartex" xmlns:cx2="http://schemas.microsoft.com/office/drawing/2015/10/21/chartex" xmlns:cx3="http://schemas.microsoft.com/office/drawing/2016/5/9/chartex" xmlns:cx4="http://schemas.microsoft.com/office/drawing/2016/5/10/chartex" xmlns:cx5="http://schemas.microsoft.com/office/drawing/2016/5/11/chartex" xmlns:cx6="http://schemas.microsoft.com/office/drawing/2016/5/12/chartex" xmlns:cx7="http://schemas.microsoft.com/office/drawing/2016/5/13/chartex" xmlns:cx8="http://schemas.microsoft.com/office/drawing/2016/5/14/chartex" xmlns:mc="http://schemas.openxmlformats.org/markup-compatibility/2006" xmlns:aink="http://schemas.microsoft.com/office/drawing/2016/ink" xmlns:am3d="http://schemas.microsoft.com/office/drawing/2017/model3d" xmlns:o="urn:schemas-microsoft-com:office:office" xmlns:r="http://schemas.openxmlformats.org/officeDocument/2006/relationships" xmlns:m="http://schemas.openxmlformats.org/officeDocument/2006/math" xmlns:v="urn:schemas-microsoft-com:vml" xmlns:wp14="http://schemas.microsoft.com/office/word/2010/wordprocessingDrawing" xmlns:wp="http://schemas.openxmlformats.org/drawingml/2006/wordprocessingDrawing" xmlns:w10="urn:schemas-microsoft-com:office:word" xmlns:w="http://schemas.openxmlformats.org/wordprocessingml/2006/main" xmlns:w14="http://schemas.microsoft.com/office/word/2010/wordml" xmlns:w15="http://schemas.microsoft.com/office/word/2012/wordml" xmlns:w16cex="http://schemas.microsoft.com/office/word/2018/wordml/cex" xmlns:w16cid="http://schemas.microsoft.com/office/word/2016/wordml/cid" xmlns:w16="http://schemas.microsoft.com/office/word/2018/wordml" xmlns:w16se="http://schemas.microsoft.com/office/word/2015/wordml/symex" xmlns:wpg="http://schemas.microsoft.com/office/word/2010/wordprocessingGroup" xmlns:wpi="http://schemas.microsoft.com/office/word/2010/wordprocessingInk" xmlns:wne="http://schemas.microsoft.com/office/word/2006/wordml" xmlns:wps="http://schemas.microsoft.com/office/word/2010/wordprocessingShape" mc:Ignorable="w14 w15 w16se w16cid w16 w16cex wp14">
   <w:sdt>
     <w:sdtPr>
@@ -2633,13 +3994,6 @@
           </w:rPr>
           <w:fldChar w:fldCharType="end"/>
         </w:r>
-        <w:r>
-          <w:rPr>
-            <w:rFonts w:ascii="Times New Roman" w:hAnsi="Times New Roman" w:cs="Times New Roman"/>
-            <w:noProof/>
-          </w:rPr>
-          <w:t>i</w:t>
-        </w:r>
       </w:p>
     </w:sdtContent>
   </w:sdt>
@@ -2877,6 +4231,97 @@
     </w:lvl>
   </w:abstractNum>
   <w:abstractNum w:abstractNumId="2" w15:restartNumberingAfterBreak="0">
+    <w:nsid w:val="18F65ADA"/>
+    <w:multiLevelType w:val="hybridMultilevel"/>
+    <w:tmpl w:val="17B6E620"/>
+    <w:lvl w:ilvl="0" w:tplc="E6A62776">
+      <w:start w:val="1"/>
+      <w:numFmt w:val="decimal"/>
+      <w:lvlText w:val="4.2.%1"/>
+      <w:lvlJc w:val="left"/>
+      <w:pPr>
+        <w:ind w:left="1570" w:hanging="360"/>
+      </w:pPr>
+      <w:rPr>
+        <w:rFonts w:hint="default"/>
+        <w:i w:val="0"/>
+        <w:iCs w:val="0"/>
+      </w:rPr>
+    </w:lvl>
+    <w:lvl w:ilvl="1" w:tplc="38090019" w:tentative="1">
+      <w:start w:val="1"/>
+      <w:numFmt w:val="lowerLetter"/>
+      <w:lvlText w:val="%2."/>
+      <w:lvlJc w:val="left"/>
+      <w:pPr>
+        <w:ind w:left="2290" w:hanging="360"/>
+      </w:pPr>
+    </w:lvl>
+    <w:lvl w:ilvl="2" w:tplc="3809001B" w:tentative="1">
+      <w:start w:val="1"/>
+      <w:numFmt w:val="lowerRoman"/>
+      <w:lvlText w:val="%3."/>
+      <w:lvlJc w:val="right"/>
+      <w:pPr>
+        <w:ind w:left="3010" w:hanging="180"/>
+      </w:pPr>
+    </w:lvl>
+    <w:lvl w:ilvl="3" w:tplc="3809000F" w:tentative="1">
+      <w:start w:val="1"/>
+      <w:numFmt w:val="decimal"/>
+      <w:lvlText w:val="%4."/>
+      <w:lvlJc w:val="left"/>
+      <w:pPr>
+        <w:ind w:left="3730" w:hanging="360"/>
+      </w:pPr>
+    </w:lvl>
+    <w:lvl w:ilvl="4" w:tplc="38090019" w:tentative="1">
+      <w:start w:val="1"/>
+      <w:numFmt w:val="lowerLetter"/>
+      <w:lvlText w:val="%5."/>
+      <w:lvlJc w:val="left"/>
+      <w:pPr>
+        <w:ind w:left="4450" w:hanging="360"/>
+      </w:pPr>
+    </w:lvl>
+    <w:lvl w:ilvl="5" w:tplc="3809001B" w:tentative="1">
+      <w:start w:val="1"/>
+      <w:numFmt w:val="lowerRoman"/>
+      <w:lvlText w:val="%6."/>
+      <w:lvlJc w:val="right"/>
+      <w:pPr>
+        <w:ind w:left="5170" w:hanging="180"/>
+      </w:pPr>
+    </w:lvl>
+    <w:lvl w:ilvl="6" w:tplc="3809000F" w:tentative="1">
+      <w:start w:val="1"/>
+      <w:numFmt w:val="decimal"/>
+      <w:lvlText w:val="%7."/>
+      <w:lvlJc w:val="left"/>
+      <w:pPr>
+        <w:ind w:left="5890" w:hanging="360"/>
+      </w:pPr>
+    </w:lvl>
+    <w:lvl w:ilvl="7" w:tplc="38090019" w:tentative="1">
+      <w:start w:val="1"/>
+      <w:numFmt w:val="lowerLetter"/>
+      <w:lvlText w:val="%8."/>
+      <w:lvlJc w:val="left"/>
+      <w:pPr>
+        <w:ind w:left="6610" w:hanging="360"/>
+      </w:pPr>
+    </w:lvl>
+    <w:lvl w:ilvl="8" w:tplc="3809001B" w:tentative="1">
+      <w:start w:val="1"/>
+      <w:numFmt w:val="lowerRoman"/>
+      <w:lvlText w:val="%9."/>
+      <w:lvlJc w:val="right"/>
+      <w:pPr>
+        <w:ind w:left="7330" w:hanging="180"/>
+      </w:pPr>
+    </w:lvl>
+  </w:abstractNum>
+  <w:abstractNum w:abstractNumId="3" w15:restartNumberingAfterBreak="0">
     <w:nsid w:val="19366FDA"/>
     <w:multiLevelType w:val="multilevel"/>
     <w:tmpl w:val="B7908CCC"/>
@@ -2989,7 +4434,7 @@
       </w:rPr>
     </w:lvl>
   </w:abstractNum>
-  <w:abstractNum w:abstractNumId="3" w15:restartNumberingAfterBreak="0">
+  <w:abstractNum w:abstractNumId="4" w15:restartNumberingAfterBreak="0">
     <w:nsid w:val="1A072304"/>
     <w:multiLevelType w:val="multilevel"/>
     <w:tmpl w:val="5D2CDF08"/>
@@ -3110,7 +4555,7 @@
       </w:rPr>
     </w:lvl>
   </w:abstractNum>
-  <w:abstractNum w:abstractNumId="4" w15:restartNumberingAfterBreak="0">
+  <w:abstractNum w:abstractNumId="5" w15:restartNumberingAfterBreak="0">
     <w:nsid w:val="1AD345C7"/>
     <w:multiLevelType w:val="multilevel"/>
     <w:tmpl w:val="2FE6FCA0"/>
@@ -3223,7 +4668,96 @@
       </w:rPr>
     </w:lvl>
   </w:abstractNum>
-  <w:abstractNum w:abstractNumId="5" w15:restartNumberingAfterBreak="0">
+  <w:abstractNum w:abstractNumId="6" w15:restartNumberingAfterBreak="0">
+    <w:nsid w:val="293E5B41"/>
+    <w:multiLevelType w:val="hybridMultilevel"/>
+    <w:tmpl w:val="42D2F63C"/>
+    <w:lvl w:ilvl="0" w:tplc="22580436">
+      <w:start w:val="1"/>
+      <w:numFmt w:val="decimal"/>
+      <w:lvlText w:val="5.1.%1"/>
+      <w:lvlJc w:val="left"/>
+      <w:pPr>
+        <w:ind w:left="1570" w:hanging="360"/>
+      </w:pPr>
+      <w:rPr>
+        <w:rFonts w:hint="default"/>
+      </w:rPr>
+    </w:lvl>
+    <w:lvl w:ilvl="1" w:tplc="38090019" w:tentative="1">
+      <w:start w:val="1"/>
+      <w:numFmt w:val="lowerLetter"/>
+      <w:lvlText w:val="%2."/>
+      <w:lvlJc w:val="left"/>
+      <w:pPr>
+        <w:ind w:left="2290" w:hanging="360"/>
+      </w:pPr>
+    </w:lvl>
+    <w:lvl w:ilvl="2" w:tplc="3809001B" w:tentative="1">
+      <w:start w:val="1"/>
+      <w:numFmt w:val="lowerRoman"/>
+      <w:lvlText w:val="%3."/>
+      <w:lvlJc w:val="right"/>
+      <w:pPr>
+        <w:ind w:left="3010" w:hanging="180"/>
+      </w:pPr>
+    </w:lvl>
+    <w:lvl w:ilvl="3" w:tplc="3809000F" w:tentative="1">
+      <w:start w:val="1"/>
+      <w:numFmt w:val="decimal"/>
+      <w:lvlText w:val="%4."/>
+      <w:lvlJc w:val="left"/>
+      <w:pPr>
+        <w:ind w:left="3730" w:hanging="360"/>
+      </w:pPr>
+    </w:lvl>
+    <w:lvl w:ilvl="4" w:tplc="38090019" w:tentative="1">
+      <w:start w:val="1"/>
+      <w:numFmt w:val="lowerLetter"/>
+      <w:lvlText w:val="%5."/>
+      <w:lvlJc w:val="left"/>
+      <w:pPr>
+        <w:ind w:left="4450" w:hanging="360"/>
+      </w:pPr>
+    </w:lvl>
+    <w:lvl w:ilvl="5" w:tplc="3809001B" w:tentative="1">
+      <w:start w:val="1"/>
+      <w:numFmt w:val="lowerRoman"/>
+      <w:lvlText w:val="%6."/>
+      <w:lvlJc w:val="right"/>
+      <w:pPr>
+        <w:ind w:left="5170" w:hanging="180"/>
+      </w:pPr>
+    </w:lvl>
+    <w:lvl w:ilvl="6" w:tplc="3809000F" w:tentative="1">
+      <w:start w:val="1"/>
+      <w:numFmt w:val="decimal"/>
+      <w:lvlText w:val="%7."/>
+      <w:lvlJc w:val="left"/>
+      <w:pPr>
+        <w:ind w:left="5890" w:hanging="360"/>
+      </w:pPr>
+    </w:lvl>
+    <w:lvl w:ilvl="7" w:tplc="38090019" w:tentative="1">
+      <w:start w:val="1"/>
+      <w:numFmt w:val="lowerLetter"/>
+      <w:lvlText w:val="%8."/>
+      <w:lvlJc w:val="left"/>
+      <w:pPr>
+        <w:ind w:left="6610" w:hanging="360"/>
+      </w:pPr>
+    </w:lvl>
+    <w:lvl w:ilvl="8" w:tplc="3809001B" w:tentative="1">
+      <w:start w:val="1"/>
+      <w:numFmt w:val="lowerRoman"/>
+      <w:lvlText w:val="%9."/>
+      <w:lvlJc w:val="right"/>
+      <w:pPr>
+        <w:ind w:left="7330" w:hanging="180"/>
+      </w:pPr>
+    </w:lvl>
+  </w:abstractNum>
+  <w:abstractNum w:abstractNumId="7" w15:restartNumberingAfterBreak="0">
     <w:nsid w:val="47A13C97"/>
     <w:multiLevelType w:val="multilevel"/>
     <w:tmpl w:val="3F8A22AE"/>
@@ -3336,7 +4870,7 @@
       </w:rPr>
     </w:lvl>
   </w:abstractNum>
-  <w:abstractNum w:abstractNumId="6" w15:restartNumberingAfterBreak="0">
+  <w:abstractNum w:abstractNumId="8" w15:restartNumberingAfterBreak="0">
     <w:nsid w:val="48287B87"/>
     <w:multiLevelType w:val="multilevel"/>
     <w:tmpl w:val="3F8A22AE"/>
@@ -3449,7 +4983,7 @@
       </w:rPr>
     </w:lvl>
   </w:abstractNum>
-  <w:abstractNum w:abstractNumId="7" w15:restartNumberingAfterBreak="0">
+  <w:abstractNum w:abstractNumId="9" w15:restartNumberingAfterBreak="0">
     <w:nsid w:val="4F507D64"/>
     <w:multiLevelType w:val="multilevel"/>
     <w:tmpl w:val="441087CA"/>
@@ -3562,7 +5096,7 @@
       </w:rPr>
     </w:lvl>
   </w:abstractNum>
-  <w:abstractNum w:abstractNumId="8" w15:restartNumberingAfterBreak="0">
+  <w:abstractNum w:abstractNumId="10" w15:restartNumberingAfterBreak="0">
     <w:nsid w:val="6F1C4798"/>
     <w:multiLevelType w:val="multilevel"/>
     <w:tmpl w:val="3F8A22AE"/>
@@ -3675,7 +5209,7 @@
       </w:rPr>
     </w:lvl>
   </w:abstractNum>
-  <w:abstractNum w:abstractNumId="9" w15:restartNumberingAfterBreak="0">
+  <w:abstractNum w:abstractNumId="11" w15:restartNumberingAfterBreak="0">
     <w:nsid w:val="7EDB7CE4"/>
     <w:multiLevelType w:val="multilevel"/>
     <w:tmpl w:val="2D8EEAAE"/>
@@ -3789,34 +5323,40 @@
     </w:lvl>
   </w:abstractNum>
   <w:num w:numId="1">
-    <w:abstractNumId w:val="5"/>
+    <w:abstractNumId w:val="7"/>
   </w:num>
   <w:num w:numId="2">
-    <w:abstractNumId w:val="8"/>
+    <w:abstractNumId w:val="10"/>
   </w:num>
   <w:num w:numId="3">
-    <w:abstractNumId w:val="6"/>
+    <w:abstractNumId w:val="8"/>
   </w:num>
   <w:num w:numId="4">
     <w:abstractNumId w:val="0"/>
   </w:num>
   <w:num w:numId="5">
+    <w:abstractNumId w:val="4"/>
+  </w:num>
+  <w:num w:numId="6">
     <w:abstractNumId w:val="3"/>
   </w:num>
-  <w:num w:numId="6">
-    <w:abstractNumId w:val="2"/>
+  <w:num w:numId="7">
+    <w:abstractNumId w:val="11"/>
   </w:num>
-  <w:num w:numId="7">
+  <w:num w:numId="8">
     <w:abstractNumId w:val="9"/>
   </w:num>
-  <w:num w:numId="8">
-    <w:abstractNumId w:val="7"/>
-  </w:num>
   <w:num w:numId="9">
-    <w:abstractNumId w:val="4"/>
+    <w:abstractNumId w:val="5"/>
   </w:num>
   <w:num w:numId="10">
     <w:abstractNumId w:val="1"/>
+  </w:num>
+  <w:num w:numId="11">
+    <w:abstractNumId w:val="2"/>
+  </w:num>
+  <w:num w:numId="12">
+    <w:abstractNumId w:val="6"/>
   </w:num>
 </w:numbering>
 </file>
@@ -4219,7 +5759,7 @@
   <w:style w:type="paragraph" w:default="1" w:styleId="Normal">
     <w:name w:val="Normal"/>
     <w:qFormat/>
-    <w:rsid w:val="00A967F6"/>
+    <w:rsid w:val="000332E0"/>
     <w:pPr>
       <w:spacing w:after="0"/>
     </w:pPr>

--- a/MAIN/04. Daftar Isi.docx
+++ b/MAIN/04. Daftar Isi.docx
@@ -1,6 +1,6 @@
 
 <file path=word/document.xml><?xml version="1.0" encoding="utf-8"?>
-<w:document xmlns:wpc="http://schemas.microsoft.com/office/word/2010/wordprocessingCanvas" xmlns:cx="http://schemas.microsoft.com/office/drawing/2014/chartex" xmlns:cx1="http://schemas.microsoft.com/office/drawing/2015/9/8/chartex" xmlns:cx2="http://schemas.microsoft.com/office/drawing/2015/10/21/chartex" xmlns:cx3="http://schemas.microsoft.com/office/drawing/2016/5/9/chartex" xmlns:cx4="http://schemas.microsoft.com/office/drawing/2016/5/10/chartex" xmlns:cx5="http://schemas.microsoft.com/office/drawing/2016/5/11/chartex" xmlns:cx6="http://schemas.microsoft.com/office/drawing/2016/5/12/chartex" xmlns:cx7="http://schemas.microsoft.com/office/drawing/2016/5/13/chartex" xmlns:cx8="http://schemas.microsoft.com/office/drawing/2016/5/14/chartex" xmlns:mc="http://schemas.openxmlformats.org/markup-compatibility/2006" xmlns:aink="http://schemas.microsoft.com/office/drawing/2016/ink" xmlns:am3d="http://schemas.microsoft.com/office/drawing/2017/model3d" xmlns:o="urn:schemas-microsoft-com:office:office" xmlns:r="http://schemas.openxmlformats.org/officeDocument/2006/relationships" xmlns:m="http://schemas.openxmlformats.org/officeDocument/2006/math" xmlns:v="urn:schemas-microsoft-com:vml" xmlns:wp14="http://schemas.microsoft.com/office/word/2010/wordprocessingDrawing" xmlns:wp="http://schemas.openxmlformats.org/drawingml/2006/wordprocessingDrawing" xmlns:w10="urn:schemas-microsoft-com:office:word" xmlns:w="http://schemas.openxmlformats.org/wordprocessingml/2006/main" xmlns:w14="http://schemas.microsoft.com/office/word/2010/wordml" xmlns:w15="http://schemas.microsoft.com/office/word/2012/wordml" xmlns:w16cex="http://schemas.microsoft.com/office/word/2018/wordml/cex" xmlns:w16cid="http://schemas.microsoft.com/office/word/2016/wordml/cid" xmlns:w16="http://schemas.microsoft.com/office/word/2018/wordml" xmlns:w16se="http://schemas.microsoft.com/office/word/2015/wordml/symex" xmlns:wpg="http://schemas.microsoft.com/office/word/2010/wordprocessingGroup" xmlns:wpi="http://schemas.microsoft.com/office/word/2010/wordprocessingInk" xmlns:wne="http://schemas.microsoft.com/office/word/2006/wordml" xmlns:wps="http://schemas.microsoft.com/office/word/2010/wordprocessingShape" mc:Ignorable="w14 w15 w16se w16cid w16 w16cex wp14">
+<w:document xmlns:wpc="http://schemas.microsoft.com/office/word/2010/wordprocessingCanvas" xmlns:cx="http://schemas.microsoft.com/office/drawing/2014/chartex" xmlns:cx1="http://schemas.microsoft.com/office/drawing/2015/9/8/chartex" xmlns:cx2="http://schemas.microsoft.com/office/drawing/2015/10/21/chartex" xmlns:cx3="http://schemas.microsoft.com/office/drawing/2016/5/9/chartex" xmlns:cx4="http://schemas.microsoft.com/office/drawing/2016/5/10/chartex" xmlns:cx5="http://schemas.microsoft.com/office/drawing/2016/5/11/chartex" xmlns:cx6="http://schemas.microsoft.com/office/drawing/2016/5/12/chartex" xmlns:cx7="http://schemas.microsoft.com/office/drawing/2016/5/13/chartex" xmlns:cx8="http://schemas.microsoft.com/office/drawing/2016/5/14/chartex" xmlns:mc="http://schemas.openxmlformats.org/markup-compatibility/2006" xmlns:aink="http://schemas.microsoft.com/office/drawing/2016/ink" xmlns:am3d="http://schemas.microsoft.com/office/drawing/2017/model3d" xmlns:o="urn:schemas-microsoft-com:office:office" xmlns:r="http://schemas.openxmlformats.org/officeDocument/2006/relationships" xmlns:m="http://schemas.openxmlformats.org/officeDocument/2006/math" xmlns:v="urn:schemas-microsoft-com:vml" xmlns:wp14="http://schemas.microsoft.com/office/word/2010/wordprocessingDrawing" xmlns:wp="http://schemas.openxmlformats.org/drawingml/2006/wordprocessingDrawing" xmlns:w10="urn:schemas-microsoft-com:office:word" xmlns:w="http://schemas.openxmlformats.org/wordprocessingml/2006/main" xmlns:w14="http://schemas.microsoft.com/office/word/2010/wordml" xmlns:w15="http://schemas.microsoft.com/office/word/2012/wordml" xmlns:w16cex="http://schemas.microsoft.com/office/word/2018/wordml/cex" xmlns:w16cid="http://schemas.microsoft.com/office/word/2016/wordml/cid" xmlns:w16="http://schemas.microsoft.com/office/word/2018/wordml" xmlns:w16sdtdh="http://schemas.microsoft.com/office/word/2020/wordml/sdtdatahash" xmlns:w16se="http://schemas.microsoft.com/office/word/2015/wordml/symex" xmlns:wpg="http://schemas.microsoft.com/office/word/2010/wordprocessingGroup" xmlns:wpi="http://schemas.microsoft.com/office/word/2010/wordprocessingInk" xmlns:wne="http://schemas.microsoft.com/office/word/2006/wordml" xmlns:wps="http://schemas.microsoft.com/office/word/2010/wordprocessingShape" mc:Ignorable="w14 w15 w16se w16cid w16 w16cex w16sdtdh wp14">
   <w:body>
     <w:p>
       <w:pPr>
@@ -109,12 +109,6 @@
           <w:rFonts w:ascii="Times New Roman" w:hAnsi="Times New Roman" w:cs="Times New Roman"/>
         </w:rPr>
         <w:t>LEMBAR PERSETUJUAN</w:t>
-      </w:r>
-      <w:r>
-        <w:rPr>
-          <w:rFonts w:ascii="Times New Roman" w:hAnsi="Times New Roman" w:cs="Times New Roman"/>
-        </w:rPr>
-        <w:t xml:space="preserve"> PEMBIMBING</w:t>
       </w:r>
       <w:r>
         <w:rPr>
@@ -2439,7 +2433,15 @@
           <w:b/>
           <w:szCs w:val="24"/>
         </w:rPr>
-        <w:t xml:space="preserve"> METODE PENELITIAN</w:t>
+        <w:t xml:space="preserve"> </w:t>
+      </w:r>
+      <w:r>
+        <w:rPr>
+          <w:rFonts w:ascii="Times New Roman" w:hAnsi="Times New Roman"/>
+          <w:b/>
+          <w:szCs w:val="24"/>
+        </w:rPr>
+        <w:t>ANALISIS DAN PERANCANGAN SISTEM</w:t>
       </w:r>
     </w:p>
     <w:p>
@@ -2887,7 +2889,15 @@
           <w:b/>
           <w:szCs w:val="24"/>
         </w:rPr>
-        <w:t xml:space="preserve"> METODE PENELITIAN</w:t>
+        <w:t xml:space="preserve"> </w:t>
+      </w:r>
+      <w:r>
+        <w:rPr>
+          <w:rFonts w:ascii="Times New Roman" w:hAnsi="Times New Roman"/>
+          <w:b/>
+          <w:szCs w:val="24"/>
+        </w:rPr>
+        <w:t>PENGUJIAN SISTEM</w:t>
       </w:r>
       <w:r>
         <w:rPr>
@@ -3515,7 +3525,7 @@
           <w:b/>
           <w:szCs w:val="24"/>
         </w:rPr>
-        <w:t xml:space="preserve"> METODE PENELITIAN</w:t>
+        <w:t xml:space="preserve"> </w:t>
       </w:r>
       <w:r>
         <w:rPr>
@@ -3523,7 +3533,7 @@
           <w:b/>
           <w:szCs w:val="24"/>
         </w:rPr>
-        <w:t xml:space="preserve"> </w:t>
+        <w:t>PENUTUP</w:t>
       </w:r>
     </w:p>
     <w:p>
@@ -3734,7 +3744,7 @@
 </file>
 
 <file path=word/endnotes.xml><?xml version="1.0" encoding="utf-8"?>
-<w:endnotes xmlns:wpc="http://schemas.microsoft.com/office/word/2010/wordprocessingCanvas" xmlns:cx="http://schemas.microsoft.com/office/drawing/2014/chartex" xmlns:cx1="http://schemas.microsoft.com/office/drawing/2015/9/8/chartex" xmlns:cx2="http://schemas.microsoft.com/office/drawing/2015/10/21/chartex" xmlns:cx3="http://schemas.microsoft.com/office/drawing/2016/5/9/chartex" xmlns:cx4="http://schemas.microsoft.com/office/drawing/2016/5/10/chartex" xmlns:cx5="http://schemas.microsoft.com/office/drawing/2016/5/11/chartex" xmlns:cx6="http://schemas.microsoft.com/office/drawing/2016/5/12/chartex" xmlns:cx7="http://schemas.microsoft.com/office/drawing/2016/5/13/chartex" xmlns:cx8="http://schemas.microsoft.com/office/drawing/2016/5/14/chartex" xmlns:mc="http://schemas.openxmlformats.org/markup-compatibility/2006" xmlns:aink="http://schemas.microsoft.com/office/drawing/2016/ink" xmlns:am3d="http://schemas.microsoft.com/office/drawing/2017/model3d" xmlns:o="urn:schemas-microsoft-com:office:office" xmlns:r="http://schemas.openxmlformats.org/officeDocument/2006/relationships" xmlns:m="http://schemas.openxmlformats.org/officeDocument/2006/math" xmlns:v="urn:schemas-microsoft-com:vml" xmlns:wp14="http://schemas.microsoft.com/office/word/2010/wordprocessingDrawing" xmlns:wp="http://schemas.openxmlformats.org/drawingml/2006/wordprocessingDrawing" xmlns:w10="urn:schemas-microsoft-com:office:word" xmlns:w="http://schemas.openxmlformats.org/wordprocessingml/2006/main" xmlns:w14="http://schemas.microsoft.com/office/word/2010/wordml" xmlns:w15="http://schemas.microsoft.com/office/word/2012/wordml" xmlns:w16cex="http://schemas.microsoft.com/office/word/2018/wordml/cex" xmlns:w16cid="http://schemas.microsoft.com/office/word/2016/wordml/cid" xmlns:w16="http://schemas.microsoft.com/office/word/2018/wordml" xmlns:w16se="http://schemas.microsoft.com/office/word/2015/wordml/symex" xmlns:wpg="http://schemas.microsoft.com/office/word/2010/wordprocessingGroup" xmlns:wpi="http://schemas.microsoft.com/office/word/2010/wordprocessingInk" xmlns:wne="http://schemas.microsoft.com/office/word/2006/wordml" xmlns:wps="http://schemas.microsoft.com/office/word/2010/wordprocessingShape" mc:Ignorable="w14 w15 w16se w16cid w16 w16cex wp14">
+<w:endnotes xmlns:wpc="http://schemas.microsoft.com/office/word/2010/wordprocessingCanvas" xmlns:cx="http://schemas.microsoft.com/office/drawing/2014/chartex" xmlns:cx1="http://schemas.microsoft.com/office/drawing/2015/9/8/chartex" xmlns:cx2="http://schemas.microsoft.com/office/drawing/2015/10/21/chartex" xmlns:cx3="http://schemas.microsoft.com/office/drawing/2016/5/9/chartex" xmlns:cx4="http://schemas.microsoft.com/office/drawing/2016/5/10/chartex" xmlns:cx5="http://schemas.microsoft.com/office/drawing/2016/5/11/chartex" xmlns:cx6="http://schemas.microsoft.com/office/drawing/2016/5/12/chartex" xmlns:cx7="http://schemas.microsoft.com/office/drawing/2016/5/13/chartex" xmlns:cx8="http://schemas.microsoft.com/office/drawing/2016/5/14/chartex" xmlns:mc="http://schemas.openxmlformats.org/markup-compatibility/2006" xmlns:aink="http://schemas.microsoft.com/office/drawing/2016/ink" xmlns:am3d="http://schemas.microsoft.com/office/drawing/2017/model3d" xmlns:o="urn:schemas-microsoft-com:office:office" xmlns:r="http://schemas.openxmlformats.org/officeDocument/2006/relationships" xmlns:m="http://schemas.openxmlformats.org/officeDocument/2006/math" xmlns:v="urn:schemas-microsoft-com:vml" xmlns:wp14="http://schemas.microsoft.com/office/word/2010/wordprocessingDrawing" xmlns:wp="http://schemas.openxmlformats.org/drawingml/2006/wordprocessingDrawing" xmlns:w10="urn:schemas-microsoft-com:office:word" xmlns:w="http://schemas.openxmlformats.org/wordprocessingml/2006/main" xmlns:w14="http://schemas.microsoft.com/office/word/2010/wordml" xmlns:w15="http://schemas.microsoft.com/office/word/2012/wordml" xmlns:w16cex="http://schemas.microsoft.com/office/word/2018/wordml/cex" xmlns:w16cid="http://schemas.microsoft.com/office/word/2016/wordml/cid" xmlns:w16="http://schemas.microsoft.com/office/word/2018/wordml" xmlns:w16sdtdh="http://schemas.microsoft.com/office/word/2020/wordml/sdtdatahash" xmlns:w16se="http://schemas.microsoft.com/office/word/2015/wordml/symex" xmlns:wpg="http://schemas.microsoft.com/office/word/2010/wordprocessingGroup" xmlns:wpi="http://schemas.microsoft.com/office/word/2010/wordprocessingInk" xmlns:wne="http://schemas.microsoft.com/office/word/2006/wordml" xmlns:wps="http://schemas.microsoft.com/office/word/2010/wordprocessingShape" mc:Ignorable="w14 w15 w16se w16cid w16 w16cex w16sdtdh wp14">
   <w:endnote w:type="separator" w:id="-1">
     <w:p>
       <w:pPr>
@@ -3759,7 +3769,7 @@
 </file>
 
 <file path=word/footer1.xml><?xml version="1.0" encoding="utf-8"?>
-<w:ftr xmlns:wpc="http://schemas.microsoft.com/office/word/2010/wordprocessingCanvas" xmlns:cx="http://schemas.microsoft.com/office/drawing/2014/chartex" xmlns:cx1="http://schemas.microsoft.com/office/drawing/2015/9/8/chartex" xmlns:cx2="http://schemas.microsoft.com/office/drawing/2015/10/21/chartex" xmlns:cx3="http://schemas.microsoft.com/office/drawing/2016/5/9/chartex" xmlns:cx4="http://schemas.microsoft.com/office/drawing/2016/5/10/chartex" xmlns:cx5="http://schemas.microsoft.com/office/drawing/2016/5/11/chartex" xmlns:cx6="http://schemas.microsoft.com/office/drawing/2016/5/12/chartex" xmlns:cx7="http://schemas.microsoft.com/office/drawing/2016/5/13/chartex" xmlns:cx8="http://schemas.microsoft.com/office/drawing/2016/5/14/chartex" xmlns:mc="http://schemas.openxmlformats.org/markup-compatibility/2006" xmlns:aink="http://schemas.microsoft.com/office/drawing/2016/ink" xmlns:am3d="http://schemas.microsoft.com/office/drawing/2017/model3d" xmlns:o="urn:schemas-microsoft-com:office:office" xmlns:r="http://schemas.openxmlformats.org/officeDocument/2006/relationships" xmlns:m="http://schemas.openxmlformats.org/officeDocument/2006/math" xmlns:v="urn:schemas-microsoft-com:vml" xmlns:wp14="http://schemas.microsoft.com/office/word/2010/wordprocessingDrawing" xmlns:wp="http://schemas.openxmlformats.org/drawingml/2006/wordprocessingDrawing" xmlns:w10="urn:schemas-microsoft-com:office:word" xmlns:w="http://schemas.openxmlformats.org/wordprocessingml/2006/main" xmlns:w14="http://schemas.microsoft.com/office/word/2010/wordml" xmlns:w15="http://schemas.microsoft.com/office/word/2012/wordml" xmlns:w16cex="http://schemas.microsoft.com/office/word/2018/wordml/cex" xmlns:w16cid="http://schemas.microsoft.com/office/word/2016/wordml/cid" xmlns:w16="http://schemas.microsoft.com/office/word/2018/wordml" xmlns:w16se="http://schemas.microsoft.com/office/word/2015/wordml/symex" xmlns:wpg="http://schemas.microsoft.com/office/word/2010/wordprocessingGroup" xmlns:wpi="http://schemas.microsoft.com/office/word/2010/wordprocessingInk" xmlns:wne="http://schemas.microsoft.com/office/word/2006/wordml" xmlns:wps="http://schemas.microsoft.com/office/word/2010/wordprocessingShape" mc:Ignorable="w14 w15 w16se w16cid w16 w16cex wp14">
+<w:ftr xmlns:wpc="http://schemas.microsoft.com/office/word/2010/wordprocessingCanvas" xmlns:cx="http://schemas.microsoft.com/office/drawing/2014/chartex" xmlns:cx1="http://schemas.microsoft.com/office/drawing/2015/9/8/chartex" xmlns:cx2="http://schemas.microsoft.com/office/drawing/2015/10/21/chartex" xmlns:cx3="http://schemas.microsoft.com/office/drawing/2016/5/9/chartex" xmlns:cx4="http://schemas.microsoft.com/office/drawing/2016/5/10/chartex" xmlns:cx5="http://schemas.microsoft.com/office/drawing/2016/5/11/chartex" xmlns:cx6="http://schemas.microsoft.com/office/drawing/2016/5/12/chartex" xmlns:cx7="http://schemas.microsoft.com/office/drawing/2016/5/13/chartex" xmlns:cx8="http://schemas.microsoft.com/office/drawing/2016/5/14/chartex" xmlns:mc="http://schemas.openxmlformats.org/markup-compatibility/2006" xmlns:aink="http://schemas.microsoft.com/office/drawing/2016/ink" xmlns:am3d="http://schemas.microsoft.com/office/drawing/2017/model3d" xmlns:o="urn:schemas-microsoft-com:office:office" xmlns:r="http://schemas.openxmlformats.org/officeDocument/2006/relationships" xmlns:m="http://schemas.openxmlformats.org/officeDocument/2006/math" xmlns:v="urn:schemas-microsoft-com:vml" xmlns:wp14="http://schemas.microsoft.com/office/word/2010/wordprocessingDrawing" xmlns:wp="http://schemas.openxmlformats.org/drawingml/2006/wordprocessingDrawing" xmlns:w10="urn:schemas-microsoft-com:office:word" xmlns:w="http://schemas.openxmlformats.org/wordprocessingml/2006/main" xmlns:w14="http://schemas.microsoft.com/office/word/2010/wordml" xmlns:w15="http://schemas.microsoft.com/office/word/2012/wordml" xmlns:w16cex="http://schemas.microsoft.com/office/word/2018/wordml/cex" xmlns:w16cid="http://schemas.microsoft.com/office/word/2016/wordml/cid" xmlns:w16="http://schemas.microsoft.com/office/word/2018/wordml" xmlns:w16sdtdh="http://schemas.microsoft.com/office/word/2020/wordml/sdtdatahash" xmlns:w16se="http://schemas.microsoft.com/office/word/2015/wordml/symex" xmlns:wpg="http://schemas.microsoft.com/office/word/2010/wordprocessingGroup" xmlns:wpi="http://schemas.microsoft.com/office/word/2010/wordprocessingInk" xmlns:wne="http://schemas.microsoft.com/office/word/2006/wordml" xmlns:wps="http://schemas.microsoft.com/office/word/2010/wordprocessingShape" mc:Ignorable="w14 w15 w16se w16cid w16 w16cex w16sdtdh wp14">
   <w:p>
     <w:pPr>
       <w:pStyle w:val="Footer"/>
@@ -3775,7 +3785,7 @@
 </file>
 
 <file path=word/footer2.xml><?xml version="1.0" encoding="utf-8"?>
-<w:ftr xmlns:wpc="http://schemas.microsoft.com/office/word/2010/wordprocessingCanvas" xmlns:cx="http://schemas.microsoft.com/office/drawing/2014/chartex" xmlns:cx1="http://schemas.microsoft.com/office/drawing/2015/9/8/chartex" xmlns:cx2="http://schemas.microsoft.com/office/drawing/2015/10/21/chartex" xmlns:cx3="http://schemas.microsoft.com/office/drawing/2016/5/9/chartex" xmlns:cx4="http://schemas.microsoft.com/office/drawing/2016/5/10/chartex" xmlns:cx5="http://schemas.microsoft.com/office/drawing/2016/5/11/chartex" xmlns:cx6="http://schemas.microsoft.com/office/drawing/2016/5/12/chartex" xmlns:cx7="http://schemas.microsoft.com/office/drawing/2016/5/13/chartex" xmlns:cx8="http://schemas.microsoft.com/office/drawing/2016/5/14/chartex" xmlns:mc="http://schemas.openxmlformats.org/markup-compatibility/2006" xmlns:aink="http://schemas.microsoft.com/office/drawing/2016/ink" xmlns:am3d="http://schemas.microsoft.com/office/drawing/2017/model3d" xmlns:o="urn:schemas-microsoft-com:office:office" xmlns:r="http://schemas.openxmlformats.org/officeDocument/2006/relationships" xmlns:m="http://schemas.openxmlformats.org/officeDocument/2006/math" xmlns:v="urn:schemas-microsoft-com:vml" xmlns:wp14="http://schemas.microsoft.com/office/word/2010/wordprocessingDrawing" xmlns:wp="http://schemas.openxmlformats.org/drawingml/2006/wordprocessingDrawing" xmlns:w10="urn:schemas-microsoft-com:office:word" xmlns:w="http://schemas.openxmlformats.org/wordprocessingml/2006/main" xmlns:w14="http://schemas.microsoft.com/office/word/2010/wordml" xmlns:w15="http://schemas.microsoft.com/office/word/2012/wordml" xmlns:w16cex="http://schemas.microsoft.com/office/word/2018/wordml/cex" xmlns:w16cid="http://schemas.microsoft.com/office/word/2016/wordml/cid" xmlns:w16="http://schemas.microsoft.com/office/word/2018/wordml" xmlns:w16se="http://schemas.microsoft.com/office/word/2015/wordml/symex" xmlns:wpg="http://schemas.microsoft.com/office/word/2010/wordprocessingGroup" xmlns:wpi="http://schemas.microsoft.com/office/word/2010/wordprocessingInk" xmlns:wne="http://schemas.microsoft.com/office/word/2006/wordml" xmlns:wps="http://schemas.microsoft.com/office/word/2010/wordprocessingShape" mc:Ignorable="w14 w15 w16se w16cid w16 w16cex wp14">
+<w:ftr xmlns:wpc="http://schemas.microsoft.com/office/word/2010/wordprocessingCanvas" xmlns:cx="http://schemas.microsoft.com/office/drawing/2014/chartex" xmlns:cx1="http://schemas.microsoft.com/office/drawing/2015/9/8/chartex" xmlns:cx2="http://schemas.microsoft.com/office/drawing/2015/10/21/chartex" xmlns:cx3="http://schemas.microsoft.com/office/drawing/2016/5/9/chartex" xmlns:cx4="http://schemas.microsoft.com/office/drawing/2016/5/10/chartex" xmlns:cx5="http://schemas.microsoft.com/office/drawing/2016/5/11/chartex" xmlns:cx6="http://schemas.microsoft.com/office/drawing/2016/5/12/chartex" xmlns:cx7="http://schemas.microsoft.com/office/drawing/2016/5/13/chartex" xmlns:cx8="http://schemas.microsoft.com/office/drawing/2016/5/14/chartex" xmlns:mc="http://schemas.openxmlformats.org/markup-compatibility/2006" xmlns:aink="http://schemas.microsoft.com/office/drawing/2016/ink" xmlns:am3d="http://schemas.microsoft.com/office/drawing/2017/model3d" xmlns:o="urn:schemas-microsoft-com:office:office" xmlns:r="http://schemas.openxmlformats.org/officeDocument/2006/relationships" xmlns:m="http://schemas.openxmlformats.org/officeDocument/2006/math" xmlns:v="urn:schemas-microsoft-com:vml" xmlns:wp14="http://schemas.microsoft.com/office/word/2010/wordprocessingDrawing" xmlns:wp="http://schemas.openxmlformats.org/drawingml/2006/wordprocessingDrawing" xmlns:w10="urn:schemas-microsoft-com:office:word" xmlns:w="http://schemas.openxmlformats.org/wordprocessingml/2006/main" xmlns:w14="http://schemas.microsoft.com/office/word/2010/wordml" xmlns:w15="http://schemas.microsoft.com/office/word/2012/wordml" xmlns:w16cex="http://schemas.microsoft.com/office/word/2018/wordml/cex" xmlns:w16cid="http://schemas.microsoft.com/office/word/2016/wordml/cid" xmlns:w16="http://schemas.microsoft.com/office/word/2018/wordml" xmlns:w16sdtdh="http://schemas.microsoft.com/office/word/2020/wordml/sdtdatahash" xmlns:w16se="http://schemas.microsoft.com/office/word/2015/wordml/symex" xmlns:wpg="http://schemas.microsoft.com/office/word/2010/wordprocessingGroup" xmlns:wpi="http://schemas.microsoft.com/office/word/2010/wordprocessingInk" xmlns:wne="http://schemas.microsoft.com/office/word/2006/wordml" xmlns:wps="http://schemas.microsoft.com/office/word/2010/wordprocessingShape" mc:Ignorable="w14 w15 w16se w16cid w16 w16cex w16sdtdh wp14">
   <w:sdt>
     <w:sdtPr>
       <w:id w:val="-19784527"/>
@@ -3838,7 +3848,7 @@
 </file>
 
 <file path=word/footer3.xml><?xml version="1.0" encoding="utf-8"?>
-<w:ftr xmlns:wpc="http://schemas.microsoft.com/office/word/2010/wordprocessingCanvas" xmlns:cx="http://schemas.microsoft.com/office/drawing/2014/chartex" xmlns:cx1="http://schemas.microsoft.com/office/drawing/2015/9/8/chartex" xmlns:cx2="http://schemas.microsoft.com/office/drawing/2015/10/21/chartex" xmlns:cx3="http://schemas.microsoft.com/office/drawing/2016/5/9/chartex" xmlns:cx4="http://schemas.microsoft.com/office/drawing/2016/5/10/chartex" xmlns:cx5="http://schemas.microsoft.com/office/drawing/2016/5/11/chartex" xmlns:cx6="http://schemas.microsoft.com/office/drawing/2016/5/12/chartex" xmlns:cx7="http://schemas.microsoft.com/office/drawing/2016/5/13/chartex" xmlns:cx8="http://schemas.microsoft.com/office/drawing/2016/5/14/chartex" xmlns:mc="http://schemas.openxmlformats.org/markup-compatibility/2006" xmlns:aink="http://schemas.microsoft.com/office/drawing/2016/ink" xmlns:am3d="http://schemas.microsoft.com/office/drawing/2017/model3d" xmlns:o="urn:schemas-microsoft-com:office:office" xmlns:r="http://schemas.openxmlformats.org/officeDocument/2006/relationships" xmlns:m="http://schemas.openxmlformats.org/officeDocument/2006/math" xmlns:v="urn:schemas-microsoft-com:vml" xmlns:wp14="http://schemas.microsoft.com/office/word/2010/wordprocessingDrawing" xmlns:wp="http://schemas.openxmlformats.org/drawingml/2006/wordprocessingDrawing" xmlns:w10="urn:schemas-microsoft-com:office:word" xmlns:w="http://schemas.openxmlformats.org/wordprocessingml/2006/main" xmlns:w14="http://schemas.microsoft.com/office/word/2010/wordml" xmlns:w15="http://schemas.microsoft.com/office/word/2012/wordml" xmlns:w16cex="http://schemas.microsoft.com/office/word/2018/wordml/cex" xmlns:w16cid="http://schemas.microsoft.com/office/word/2016/wordml/cid" xmlns:w16="http://schemas.microsoft.com/office/word/2018/wordml" xmlns:w16se="http://schemas.microsoft.com/office/word/2015/wordml/symex" xmlns:wpg="http://schemas.microsoft.com/office/word/2010/wordprocessingGroup" xmlns:wpi="http://schemas.microsoft.com/office/word/2010/wordprocessingInk" xmlns:wne="http://schemas.microsoft.com/office/word/2006/wordml" xmlns:wps="http://schemas.microsoft.com/office/word/2010/wordprocessingShape" mc:Ignorable="w14 w15 w16se w16cid w16 w16cex wp14">
+<w:ftr xmlns:wpc="http://schemas.microsoft.com/office/word/2010/wordprocessingCanvas" xmlns:cx="http://schemas.microsoft.com/office/drawing/2014/chartex" xmlns:cx1="http://schemas.microsoft.com/office/drawing/2015/9/8/chartex" xmlns:cx2="http://schemas.microsoft.com/office/drawing/2015/10/21/chartex" xmlns:cx3="http://schemas.microsoft.com/office/drawing/2016/5/9/chartex" xmlns:cx4="http://schemas.microsoft.com/office/drawing/2016/5/10/chartex" xmlns:cx5="http://schemas.microsoft.com/office/drawing/2016/5/11/chartex" xmlns:cx6="http://schemas.microsoft.com/office/drawing/2016/5/12/chartex" xmlns:cx7="http://schemas.microsoft.com/office/drawing/2016/5/13/chartex" xmlns:cx8="http://schemas.microsoft.com/office/drawing/2016/5/14/chartex" xmlns:mc="http://schemas.openxmlformats.org/markup-compatibility/2006" xmlns:aink="http://schemas.microsoft.com/office/drawing/2016/ink" xmlns:am3d="http://schemas.microsoft.com/office/drawing/2017/model3d" xmlns:o="urn:schemas-microsoft-com:office:office" xmlns:r="http://schemas.openxmlformats.org/officeDocument/2006/relationships" xmlns:m="http://schemas.openxmlformats.org/officeDocument/2006/math" xmlns:v="urn:schemas-microsoft-com:vml" xmlns:wp14="http://schemas.microsoft.com/office/word/2010/wordprocessingDrawing" xmlns:wp="http://schemas.openxmlformats.org/drawingml/2006/wordprocessingDrawing" xmlns:w10="urn:schemas-microsoft-com:office:word" xmlns:w="http://schemas.openxmlformats.org/wordprocessingml/2006/main" xmlns:w14="http://schemas.microsoft.com/office/word/2010/wordml" xmlns:w15="http://schemas.microsoft.com/office/word/2012/wordml" xmlns:w16cex="http://schemas.microsoft.com/office/word/2018/wordml/cex" xmlns:w16cid="http://schemas.microsoft.com/office/word/2016/wordml/cid" xmlns:w16="http://schemas.microsoft.com/office/word/2018/wordml" xmlns:w16sdtdh="http://schemas.microsoft.com/office/word/2020/wordml/sdtdatahash" xmlns:w16se="http://schemas.microsoft.com/office/word/2015/wordml/symex" xmlns:wpg="http://schemas.microsoft.com/office/word/2010/wordprocessingGroup" xmlns:wpi="http://schemas.microsoft.com/office/word/2010/wordprocessingInk" xmlns:wne="http://schemas.microsoft.com/office/word/2006/wordml" xmlns:wps="http://schemas.microsoft.com/office/word/2010/wordprocessingShape" mc:Ignorable="w14 w15 w16se w16cid w16 w16cex w16sdtdh wp14">
   <w:p>
     <w:pPr>
       <w:pStyle w:val="Footer"/>
@@ -3860,7 +3870,7 @@
 </file>
 
 <file path=word/footnotes.xml><?xml version="1.0" encoding="utf-8"?>
-<w:footnotes xmlns:wpc="http://schemas.microsoft.com/office/word/2010/wordprocessingCanvas" xmlns:cx="http://schemas.microsoft.com/office/drawing/2014/chartex" xmlns:cx1="http://schemas.microsoft.com/office/drawing/2015/9/8/chartex" xmlns:cx2="http://schemas.microsoft.com/office/drawing/2015/10/21/chartex" xmlns:cx3="http://schemas.microsoft.com/office/drawing/2016/5/9/chartex" xmlns:cx4="http://schemas.microsoft.com/office/drawing/2016/5/10/chartex" xmlns:cx5="http://schemas.microsoft.com/office/drawing/2016/5/11/chartex" xmlns:cx6="http://schemas.microsoft.com/office/drawing/2016/5/12/chartex" xmlns:cx7="http://schemas.microsoft.com/office/drawing/2016/5/13/chartex" xmlns:cx8="http://schemas.microsoft.com/office/drawing/2016/5/14/chartex" xmlns:mc="http://schemas.openxmlformats.org/markup-compatibility/2006" xmlns:aink="http://schemas.microsoft.com/office/drawing/2016/ink" xmlns:am3d="http://schemas.microsoft.com/office/drawing/2017/model3d" xmlns:o="urn:schemas-microsoft-com:office:office" xmlns:r="http://schemas.openxmlformats.org/officeDocument/2006/relationships" xmlns:m="http://schemas.openxmlformats.org/officeDocument/2006/math" xmlns:v="urn:schemas-microsoft-com:vml" xmlns:wp14="http://schemas.microsoft.com/office/word/2010/wordprocessingDrawing" xmlns:wp="http://schemas.openxmlformats.org/drawingml/2006/wordprocessingDrawing" xmlns:w10="urn:schemas-microsoft-com:office:word" xmlns:w="http://schemas.openxmlformats.org/wordprocessingml/2006/main" xmlns:w14="http://schemas.microsoft.com/office/word/2010/wordml" xmlns:w15="http://schemas.microsoft.com/office/word/2012/wordml" xmlns:w16cex="http://schemas.microsoft.com/office/word/2018/wordml/cex" xmlns:w16cid="http://schemas.microsoft.com/office/word/2016/wordml/cid" xmlns:w16="http://schemas.microsoft.com/office/word/2018/wordml" xmlns:w16se="http://schemas.microsoft.com/office/word/2015/wordml/symex" xmlns:wpg="http://schemas.microsoft.com/office/word/2010/wordprocessingGroup" xmlns:wpi="http://schemas.microsoft.com/office/word/2010/wordprocessingInk" xmlns:wne="http://schemas.microsoft.com/office/word/2006/wordml" xmlns:wps="http://schemas.microsoft.com/office/word/2010/wordprocessingShape" mc:Ignorable="w14 w15 w16se w16cid w16 w16cex wp14">
+<w:footnotes xmlns:wpc="http://schemas.microsoft.com/office/word/2010/wordprocessingCanvas" xmlns:cx="http://schemas.microsoft.com/office/drawing/2014/chartex" xmlns:cx1="http://schemas.microsoft.com/office/drawing/2015/9/8/chartex" xmlns:cx2="http://schemas.microsoft.com/office/drawing/2015/10/21/chartex" xmlns:cx3="http://schemas.microsoft.com/office/drawing/2016/5/9/chartex" xmlns:cx4="http://schemas.microsoft.com/office/drawing/2016/5/10/chartex" xmlns:cx5="http://schemas.microsoft.com/office/drawing/2016/5/11/chartex" xmlns:cx6="http://schemas.microsoft.com/office/drawing/2016/5/12/chartex" xmlns:cx7="http://schemas.microsoft.com/office/drawing/2016/5/13/chartex" xmlns:cx8="http://schemas.microsoft.com/office/drawing/2016/5/14/chartex" xmlns:mc="http://schemas.openxmlformats.org/markup-compatibility/2006" xmlns:aink="http://schemas.microsoft.com/office/drawing/2016/ink" xmlns:am3d="http://schemas.microsoft.com/office/drawing/2017/model3d" xmlns:o="urn:schemas-microsoft-com:office:office" xmlns:r="http://schemas.openxmlformats.org/officeDocument/2006/relationships" xmlns:m="http://schemas.openxmlformats.org/officeDocument/2006/math" xmlns:v="urn:schemas-microsoft-com:vml" xmlns:wp14="http://schemas.microsoft.com/office/word/2010/wordprocessingDrawing" xmlns:wp="http://schemas.openxmlformats.org/drawingml/2006/wordprocessingDrawing" xmlns:w10="urn:schemas-microsoft-com:office:word" xmlns:w="http://schemas.openxmlformats.org/wordprocessingml/2006/main" xmlns:w14="http://schemas.microsoft.com/office/word/2010/wordml" xmlns:w15="http://schemas.microsoft.com/office/word/2012/wordml" xmlns:w16cex="http://schemas.microsoft.com/office/word/2018/wordml/cex" xmlns:w16cid="http://schemas.microsoft.com/office/word/2016/wordml/cid" xmlns:w16="http://schemas.microsoft.com/office/word/2018/wordml" xmlns:w16sdtdh="http://schemas.microsoft.com/office/word/2020/wordml/sdtdatahash" xmlns:w16se="http://schemas.microsoft.com/office/word/2015/wordml/symex" xmlns:wpg="http://schemas.microsoft.com/office/word/2010/wordprocessingGroup" xmlns:wpi="http://schemas.microsoft.com/office/word/2010/wordprocessingInk" xmlns:wne="http://schemas.microsoft.com/office/word/2006/wordml" xmlns:wps="http://schemas.microsoft.com/office/word/2010/wordprocessingShape" mc:Ignorable="w14 w15 w16se w16cid w16 w16cex w16sdtdh wp14">
   <w:footnote w:type="separator" w:id="-1">
     <w:p>
       <w:pPr>
@@ -3885,7 +3895,7 @@
 </file>
 
 <file path=word/header1.xml><?xml version="1.0" encoding="utf-8"?>
-<w:hdr xmlns:wpc="http://schemas.microsoft.com/office/word/2010/wordprocessingCanvas" xmlns:cx="http://schemas.microsoft.com/office/drawing/2014/chartex" xmlns:cx1="http://schemas.microsoft.com/office/drawing/2015/9/8/chartex" xmlns:cx2="http://schemas.microsoft.com/office/drawing/2015/10/21/chartex" xmlns:cx3="http://schemas.microsoft.com/office/drawing/2016/5/9/chartex" xmlns:cx4="http://schemas.microsoft.com/office/drawing/2016/5/10/chartex" xmlns:cx5="http://schemas.microsoft.com/office/drawing/2016/5/11/chartex" xmlns:cx6="http://schemas.microsoft.com/office/drawing/2016/5/12/chartex" xmlns:cx7="http://schemas.microsoft.com/office/drawing/2016/5/13/chartex" xmlns:cx8="http://schemas.microsoft.com/office/drawing/2016/5/14/chartex" xmlns:mc="http://schemas.openxmlformats.org/markup-compatibility/2006" xmlns:aink="http://schemas.microsoft.com/office/drawing/2016/ink" xmlns:am3d="http://schemas.microsoft.com/office/drawing/2017/model3d" xmlns:o="urn:schemas-microsoft-com:office:office" xmlns:r="http://schemas.openxmlformats.org/officeDocument/2006/relationships" xmlns:m="http://schemas.openxmlformats.org/officeDocument/2006/math" xmlns:v="urn:schemas-microsoft-com:vml" xmlns:wp14="http://schemas.microsoft.com/office/word/2010/wordprocessingDrawing" xmlns:wp="http://schemas.openxmlformats.org/drawingml/2006/wordprocessingDrawing" xmlns:w10="urn:schemas-microsoft-com:office:word" xmlns:w="http://schemas.openxmlformats.org/wordprocessingml/2006/main" xmlns:w14="http://schemas.microsoft.com/office/word/2010/wordml" xmlns:w15="http://schemas.microsoft.com/office/word/2012/wordml" xmlns:w16cex="http://schemas.microsoft.com/office/word/2018/wordml/cex" xmlns:w16cid="http://schemas.microsoft.com/office/word/2016/wordml/cid" xmlns:w16="http://schemas.microsoft.com/office/word/2018/wordml" xmlns:w16se="http://schemas.microsoft.com/office/word/2015/wordml/symex" xmlns:wpg="http://schemas.microsoft.com/office/word/2010/wordprocessingGroup" xmlns:wpi="http://schemas.microsoft.com/office/word/2010/wordprocessingInk" xmlns:wne="http://schemas.microsoft.com/office/word/2006/wordml" xmlns:wps="http://schemas.microsoft.com/office/word/2010/wordprocessingShape" mc:Ignorable="w14 w15 w16se w16cid w16 w16cex wp14">
+<w:hdr xmlns:wpc="http://schemas.microsoft.com/office/word/2010/wordprocessingCanvas" xmlns:cx="http://schemas.microsoft.com/office/drawing/2014/chartex" xmlns:cx1="http://schemas.microsoft.com/office/drawing/2015/9/8/chartex" xmlns:cx2="http://schemas.microsoft.com/office/drawing/2015/10/21/chartex" xmlns:cx3="http://schemas.microsoft.com/office/drawing/2016/5/9/chartex" xmlns:cx4="http://schemas.microsoft.com/office/drawing/2016/5/10/chartex" xmlns:cx5="http://schemas.microsoft.com/office/drawing/2016/5/11/chartex" xmlns:cx6="http://schemas.microsoft.com/office/drawing/2016/5/12/chartex" xmlns:cx7="http://schemas.microsoft.com/office/drawing/2016/5/13/chartex" xmlns:cx8="http://schemas.microsoft.com/office/drawing/2016/5/14/chartex" xmlns:mc="http://schemas.openxmlformats.org/markup-compatibility/2006" xmlns:aink="http://schemas.microsoft.com/office/drawing/2016/ink" xmlns:am3d="http://schemas.microsoft.com/office/drawing/2017/model3d" xmlns:o="urn:schemas-microsoft-com:office:office" xmlns:r="http://schemas.openxmlformats.org/officeDocument/2006/relationships" xmlns:m="http://schemas.openxmlformats.org/officeDocument/2006/math" xmlns:v="urn:schemas-microsoft-com:vml" xmlns:wp14="http://schemas.microsoft.com/office/word/2010/wordprocessingDrawing" xmlns:wp="http://schemas.openxmlformats.org/drawingml/2006/wordprocessingDrawing" xmlns:w10="urn:schemas-microsoft-com:office:word" xmlns:w="http://schemas.openxmlformats.org/wordprocessingml/2006/main" xmlns:w14="http://schemas.microsoft.com/office/word/2010/wordml" xmlns:w15="http://schemas.microsoft.com/office/word/2012/wordml" xmlns:w16cex="http://schemas.microsoft.com/office/word/2018/wordml/cex" xmlns:w16cid="http://schemas.microsoft.com/office/word/2016/wordml/cid" xmlns:w16="http://schemas.microsoft.com/office/word/2018/wordml" xmlns:w16sdtdh="http://schemas.microsoft.com/office/word/2020/wordml/sdtdatahash" xmlns:w16se="http://schemas.microsoft.com/office/word/2015/wordml/symex" xmlns:wpg="http://schemas.microsoft.com/office/word/2010/wordprocessingGroup" xmlns:wpi="http://schemas.microsoft.com/office/word/2010/wordprocessingInk" xmlns:wne="http://schemas.microsoft.com/office/word/2006/wordml" xmlns:wps="http://schemas.microsoft.com/office/word/2010/wordprocessingShape" mc:Ignorable="w14 w15 w16se w16cid w16 w16cex w16sdtdh wp14">
   <w:sdt>
     <w:sdtPr>
       <w:id w:val="-269701097"/>
@@ -3938,7 +3948,7 @@
 </file>
 
 <file path=word/header2.xml><?xml version="1.0" encoding="utf-8"?>
-<w:hdr xmlns:wpc="http://schemas.microsoft.com/office/word/2010/wordprocessingCanvas" xmlns:cx="http://schemas.microsoft.com/office/drawing/2014/chartex" xmlns:cx1="http://schemas.microsoft.com/office/drawing/2015/9/8/chartex" xmlns:cx2="http://schemas.microsoft.com/office/drawing/2015/10/21/chartex" xmlns:cx3="http://schemas.microsoft.com/office/drawing/2016/5/9/chartex" xmlns:cx4="http://schemas.microsoft.com/office/drawing/2016/5/10/chartex" xmlns:cx5="http://schemas.microsoft.com/office/drawing/2016/5/11/chartex" xmlns:cx6="http://schemas.microsoft.com/office/drawing/2016/5/12/chartex" xmlns:cx7="http://schemas.microsoft.com/office/drawing/2016/5/13/chartex" xmlns:cx8="http://schemas.microsoft.com/office/drawing/2016/5/14/chartex" xmlns:mc="http://schemas.openxmlformats.org/markup-compatibility/2006" xmlns:aink="http://schemas.microsoft.com/office/drawing/2016/ink" xmlns:am3d="http://schemas.microsoft.com/office/drawing/2017/model3d" xmlns:o="urn:schemas-microsoft-com:office:office" xmlns:r="http://schemas.openxmlformats.org/officeDocument/2006/relationships" xmlns:m="http://schemas.openxmlformats.org/officeDocument/2006/math" xmlns:v="urn:schemas-microsoft-com:vml" xmlns:wp14="http://schemas.microsoft.com/office/word/2010/wordprocessingDrawing" xmlns:wp="http://schemas.openxmlformats.org/drawingml/2006/wordprocessingDrawing" xmlns:w10="urn:schemas-microsoft-com:office:word" xmlns:w="http://schemas.openxmlformats.org/wordprocessingml/2006/main" xmlns:w14="http://schemas.microsoft.com/office/word/2010/wordml" xmlns:w15="http://schemas.microsoft.com/office/word/2012/wordml" xmlns:w16cex="http://schemas.microsoft.com/office/word/2018/wordml/cex" xmlns:w16cid="http://schemas.microsoft.com/office/word/2016/wordml/cid" xmlns:w16="http://schemas.microsoft.com/office/word/2018/wordml" xmlns:w16se="http://schemas.microsoft.com/office/word/2015/wordml/symex" xmlns:wpg="http://schemas.microsoft.com/office/word/2010/wordprocessingGroup" xmlns:wpi="http://schemas.microsoft.com/office/word/2010/wordprocessingInk" xmlns:wne="http://schemas.microsoft.com/office/word/2006/wordml" xmlns:wps="http://schemas.microsoft.com/office/word/2010/wordprocessingShape" mc:Ignorable="w14 w15 w16se w16cid w16 w16cex wp14">
+<w:hdr xmlns:wpc="http://schemas.microsoft.com/office/word/2010/wordprocessingCanvas" xmlns:cx="http://schemas.microsoft.com/office/drawing/2014/chartex" xmlns:cx1="http://schemas.microsoft.com/office/drawing/2015/9/8/chartex" xmlns:cx2="http://schemas.microsoft.com/office/drawing/2015/10/21/chartex" xmlns:cx3="http://schemas.microsoft.com/office/drawing/2016/5/9/chartex" xmlns:cx4="http://schemas.microsoft.com/office/drawing/2016/5/10/chartex" xmlns:cx5="http://schemas.microsoft.com/office/drawing/2016/5/11/chartex" xmlns:cx6="http://schemas.microsoft.com/office/drawing/2016/5/12/chartex" xmlns:cx7="http://schemas.microsoft.com/office/drawing/2016/5/13/chartex" xmlns:cx8="http://schemas.microsoft.com/office/drawing/2016/5/14/chartex" xmlns:mc="http://schemas.openxmlformats.org/markup-compatibility/2006" xmlns:aink="http://schemas.microsoft.com/office/drawing/2016/ink" xmlns:am3d="http://schemas.microsoft.com/office/drawing/2017/model3d" xmlns:o="urn:schemas-microsoft-com:office:office" xmlns:r="http://schemas.openxmlformats.org/officeDocument/2006/relationships" xmlns:m="http://schemas.openxmlformats.org/officeDocument/2006/math" xmlns:v="urn:schemas-microsoft-com:vml" xmlns:wp14="http://schemas.microsoft.com/office/word/2010/wordprocessingDrawing" xmlns:wp="http://schemas.openxmlformats.org/drawingml/2006/wordprocessingDrawing" xmlns:w10="urn:schemas-microsoft-com:office:word" xmlns:w="http://schemas.openxmlformats.org/wordprocessingml/2006/main" xmlns:w14="http://schemas.microsoft.com/office/word/2010/wordml" xmlns:w15="http://schemas.microsoft.com/office/word/2012/wordml" xmlns:w16cex="http://schemas.microsoft.com/office/word/2018/wordml/cex" xmlns:w16cid="http://schemas.microsoft.com/office/word/2016/wordml/cid" xmlns:w16="http://schemas.microsoft.com/office/word/2018/wordml" xmlns:w16sdtdh="http://schemas.microsoft.com/office/word/2020/wordml/sdtdatahash" xmlns:w16se="http://schemas.microsoft.com/office/word/2015/wordml/symex" xmlns:wpg="http://schemas.microsoft.com/office/word/2010/wordprocessingGroup" xmlns:wpi="http://schemas.microsoft.com/office/word/2010/wordprocessingInk" xmlns:wne="http://schemas.microsoft.com/office/word/2006/wordml" xmlns:wps="http://schemas.microsoft.com/office/word/2010/wordprocessingShape" mc:Ignorable="w14 w15 w16se w16cid w16 w16cex w16sdtdh wp14">
   <w:sdt>
     <w:sdtPr>
       <w:id w:val="171608838"/>
@@ -4001,7 +4011,7 @@
 </file>
 
 <file path=word/numbering.xml><?xml version="1.0" encoding="utf-8"?>
-<w:numbering xmlns:wpc="http://schemas.microsoft.com/office/word/2010/wordprocessingCanvas" xmlns:cx="http://schemas.microsoft.com/office/drawing/2014/chartex" xmlns:cx1="http://schemas.microsoft.com/office/drawing/2015/9/8/chartex" xmlns:cx2="http://schemas.microsoft.com/office/drawing/2015/10/21/chartex" xmlns:cx3="http://schemas.microsoft.com/office/drawing/2016/5/9/chartex" xmlns:cx4="http://schemas.microsoft.com/office/drawing/2016/5/10/chartex" xmlns:cx5="http://schemas.microsoft.com/office/drawing/2016/5/11/chartex" xmlns:cx6="http://schemas.microsoft.com/office/drawing/2016/5/12/chartex" xmlns:cx7="http://schemas.microsoft.com/office/drawing/2016/5/13/chartex" xmlns:cx8="http://schemas.microsoft.com/office/drawing/2016/5/14/chartex" xmlns:mc="http://schemas.openxmlformats.org/markup-compatibility/2006" xmlns:aink="http://schemas.microsoft.com/office/drawing/2016/ink" xmlns:am3d="http://schemas.microsoft.com/office/drawing/2017/model3d" xmlns:o="urn:schemas-microsoft-com:office:office" xmlns:r="http://schemas.openxmlformats.org/officeDocument/2006/relationships" xmlns:m="http://schemas.openxmlformats.org/officeDocument/2006/math" xmlns:v="urn:schemas-microsoft-com:vml" xmlns:wp14="http://schemas.microsoft.com/office/word/2010/wordprocessingDrawing" xmlns:wp="http://schemas.openxmlformats.org/drawingml/2006/wordprocessingDrawing" xmlns:w10="urn:schemas-microsoft-com:office:word" xmlns:w="http://schemas.openxmlformats.org/wordprocessingml/2006/main" xmlns:w14="http://schemas.microsoft.com/office/word/2010/wordml" xmlns:w15="http://schemas.microsoft.com/office/word/2012/wordml" xmlns:w16cex="http://schemas.microsoft.com/office/word/2018/wordml/cex" xmlns:w16cid="http://schemas.microsoft.com/office/word/2016/wordml/cid" xmlns:w16="http://schemas.microsoft.com/office/word/2018/wordml" xmlns:w16se="http://schemas.microsoft.com/office/word/2015/wordml/symex" xmlns:wpg="http://schemas.microsoft.com/office/word/2010/wordprocessingGroup" xmlns:wpi="http://schemas.microsoft.com/office/word/2010/wordprocessingInk" xmlns:wne="http://schemas.microsoft.com/office/word/2006/wordml" xmlns:wps="http://schemas.microsoft.com/office/word/2010/wordprocessingShape" mc:Ignorable="w14 w15 w16se w16cid w16 w16cex wp14">
+<w:numbering xmlns:wpc="http://schemas.microsoft.com/office/word/2010/wordprocessingCanvas" xmlns:cx="http://schemas.microsoft.com/office/drawing/2014/chartex" xmlns:cx1="http://schemas.microsoft.com/office/drawing/2015/9/8/chartex" xmlns:cx2="http://schemas.microsoft.com/office/drawing/2015/10/21/chartex" xmlns:cx3="http://schemas.microsoft.com/office/drawing/2016/5/9/chartex" xmlns:cx4="http://schemas.microsoft.com/office/drawing/2016/5/10/chartex" xmlns:cx5="http://schemas.microsoft.com/office/drawing/2016/5/11/chartex" xmlns:cx6="http://schemas.microsoft.com/office/drawing/2016/5/12/chartex" xmlns:cx7="http://schemas.microsoft.com/office/drawing/2016/5/13/chartex" xmlns:cx8="http://schemas.microsoft.com/office/drawing/2016/5/14/chartex" xmlns:mc="http://schemas.openxmlformats.org/markup-compatibility/2006" xmlns:aink="http://schemas.microsoft.com/office/drawing/2016/ink" xmlns:am3d="http://schemas.microsoft.com/office/drawing/2017/model3d" xmlns:o="urn:schemas-microsoft-com:office:office" xmlns:r="http://schemas.openxmlformats.org/officeDocument/2006/relationships" xmlns:m="http://schemas.openxmlformats.org/officeDocument/2006/math" xmlns:v="urn:schemas-microsoft-com:vml" xmlns:wp14="http://schemas.microsoft.com/office/word/2010/wordprocessingDrawing" xmlns:wp="http://schemas.openxmlformats.org/drawingml/2006/wordprocessingDrawing" xmlns:w10="urn:schemas-microsoft-com:office:word" xmlns:w="http://schemas.openxmlformats.org/wordprocessingml/2006/main" xmlns:w14="http://schemas.microsoft.com/office/word/2010/wordml" xmlns:w15="http://schemas.microsoft.com/office/word/2012/wordml" xmlns:w16cex="http://schemas.microsoft.com/office/word/2018/wordml/cex" xmlns:w16cid="http://schemas.microsoft.com/office/word/2016/wordml/cid" xmlns:w16="http://schemas.microsoft.com/office/word/2018/wordml" xmlns:w16sdtdh="http://schemas.microsoft.com/office/word/2020/wordml/sdtdatahash" xmlns:w16se="http://schemas.microsoft.com/office/word/2015/wordml/symex" xmlns:wpg="http://schemas.microsoft.com/office/word/2010/wordprocessingGroup" xmlns:wpi="http://schemas.microsoft.com/office/word/2010/wordprocessingInk" xmlns:wne="http://schemas.microsoft.com/office/word/2006/wordml" xmlns:wps="http://schemas.microsoft.com/office/word/2010/wordprocessingShape" mc:Ignorable="w14 w15 w16se w16cid w16 w16cex w16sdtdh wp14">
   <w:abstractNum w:abstractNumId="0" w15:restartNumberingAfterBreak="0">
     <w:nsid w:val="129E6895"/>
     <w:multiLevelType w:val="multilevel"/>
@@ -5362,7 +5372,7 @@
 </file>
 
 <file path=word/styles.xml><?xml version="1.0" encoding="utf-8"?>
-<w:styles xmlns:mc="http://schemas.openxmlformats.org/markup-compatibility/2006" xmlns:r="http://schemas.openxmlformats.org/officeDocument/2006/relationships" xmlns:w="http://schemas.openxmlformats.org/wordprocessingml/2006/main" xmlns:w14="http://schemas.microsoft.com/office/word/2010/wordml" xmlns:w15="http://schemas.microsoft.com/office/word/2012/wordml" xmlns:w16cex="http://schemas.microsoft.com/office/word/2018/wordml/cex" xmlns:w16cid="http://schemas.microsoft.com/office/word/2016/wordml/cid" xmlns:w16="http://schemas.microsoft.com/office/word/2018/wordml" xmlns:w16se="http://schemas.microsoft.com/office/word/2015/wordml/symex" mc:Ignorable="w14 w15 w16se w16cid w16 w16cex">
+<w:styles xmlns:mc="http://schemas.openxmlformats.org/markup-compatibility/2006" xmlns:r="http://schemas.openxmlformats.org/officeDocument/2006/relationships" xmlns:w="http://schemas.openxmlformats.org/wordprocessingml/2006/main" xmlns:w14="http://schemas.microsoft.com/office/word/2010/wordml" xmlns:w15="http://schemas.microsoft.com/office/word/2012/wordml" xmlns:w16cex="http://schemas.microsoft.com/office/word/2018/wordml/cex" xmlns:w16cid="http://schemas.microsoft.com/office/word/2016/wordml/cid" xmlns:w16="http://schemas.microsoft.com/office/word/2018/wordml" xmlns:w16sdtdh="http://schemas.microsoft.com/office/word/2020/wordml/sdtdatahash" xmlns:w16se="http://schemas.microsoft.com/office/word/2015/wordml/symex" mc:Ignorable="w14 w15 w16se w16cid w16 w16cex w16sdtdh">
   <w:docDefaults>
     <w:rPrDefault>
       <w:rPr>
